--- a/Docs/Internal/PhoneticsAnalytics/Shruti/Source/PhoneticsAnalytics_v5.31.docx
+++ b/Docs/Internal/PhoneticsAnalytics/Shruti/Source/PhoneticsAnalytics_v5.31.docx
@@ -39348,13 +39348,7 @@
         <w:rPr>
           <w:u w:val="single"/>
         </w:rPr>
-        <w:t xml:space="preserve">Ejective </w:t>
-      </w:r>
-      <w:r>
-        <w:rPr>
-          <w:u w:val="single"/>
-        </w:rPr>
-        <w:t>Fricative</w:t>
+        <w:t>Ejective Fricative</w:t>
       </w:r>
       <w:r>
         <w:t>:</w:t>
@@ -39915,13 +39909,7 @@
               <w:jc w:val="center"/>
             </w:pPr>
             <w:r>
-              <w:t>‘</w:t>
-            </w:r>
-            <w:r>
-              <w:t>Q’anjob’al</w:t>
-            </w:r>
-            <w:r>
-              <w:t xml:space="preserve"> language’</w:t>
+              <w:t>‘Q’anjob’al language’</w:t>
             </w:r>
           </w:p>
         </w:tc>
@@ -39945,13 +39933,7 @@
         <w:rPr>
           <w:u w:val="single"/>
         </w:rPr>
-        <w:t>Voiced</w:t>
-      </w:r>
-      <w:r>
-        <w:rPr>
-          <w:u w:val="single"/>
-        </w:rPr>
-        <w:t xml:space="preserve"> </w:t>
+        <w:t xml:space="preserve">Voiced </w:t>
       </w:r>
       <w:r>
         <w:rPr>
@@ -40150,13 +40132,7 @@
         <w:rPr>
           <w:u w:val="single"/>
         </w:rPr>
-        <w:t>Voiced</w:t>
-      </w:r>
-      <w:r>
-        <w:rPr>
-          <w:u w:val="single"/>
-        </w:rPr>
-        <w:t xml:space="preserve"> </w:t>
+        <w:t xml:space="preserve">Voiced </w:t>
       </w:r>
       <w:r>
         <w:rPr>
@@ -40367,13 +40343,7 @@
         <w:rPr>
           <w:u w:val="single"/>
         </w:rPr>
-        <w:t xml:space="preserve">Lateral </w:t>
-      </w:r>
-      <w:r>
-        <w:rPr>
-          <w:u w:val="single"/>
-        </w:rPr>
-        <w:t>Approximant</w:t>
+        <w:t>Lateral Approximant</w:t>
       </w:r>
       <w:r>
         <w:t>:</w:t>
@@ -40773,13 +40743,7 @@
           <w:rPr>
             <w:rFonts w:ascii="Cambria Math" w:hAnsi="Cambria Math"/>
           </w:rPr>
-          <m:t>χ</m:t>
-        </m:r>
-        <m:r>
-          <w:rPr>
-            <w:rFonts w:ascii="Cambria Math" w:hAnsi="Cambria Math"/>
-          </w:rPr>
-          <m:t>'</m:t>
+          <m:t>χ'</m:t>
         </m:r>
       </m:oMath>
       <w:r>
@@ -40810,13 +40774,7 @@
           <w:rPr>
             <w:rFonts w:ascii="Cambria Math" w:hAnsi="Cambria Math"/>
           </w:rPr>
-          <m:t>χ</m:t>
-        </m:r>
-        <m:r>
-          <w:rPr>
-            <w:rFonts w:ascii="Cambria Math" w:hAnsi="Cambria Math"/>
-          </w:rPr>
-          <m:t>'</m:t>
+          <m:t>χ'</m:t>
         </m:r>
       </m:oMath>
       <w:r>
@@ -41168,10 +41126,7 @@
               <w:jc w:val="center"/>
             </w:pPr>
             <w:r>
-              <w:t xml:space="preserve">Labialized </w:t>
-            </w:r>
-            <w:r>
-              <w:t>Tenuis Stop</w:t>
+              <w:t>Labialized Tenuis Stop</w:t>
             </w:r>
           </w:p>
         </w:tc>
@@ -41660,13 +41615,7 @@
           <w:rPr>
             <w:rFonts w:ascii="Cambria Math" w:hAnsi="Cambria Math"/>
           </w:rPr>
-          <m:t>mεt</m:t>
-        </m:r>
-        <m:r>
-          <w:rPr>
-            <w:rFonts w:ascii="Cambria Math" w:hAnsi="Cambria Math"/>
-          </w:rPr>
-          <m:t>χ</m:t>
+          <m:t>mεtχ</m:t>
         </m:r>
       </m:oMath>
       <w:r>
@@ -42040,6 +41989,59 @@
     </w:p>
     <w:p>
       <w:pPr>
+        <w:pStyle w:val="ListParagraph"/>
+        <w:numPr>
+          <w:ilvl w:val="0"/>
+          <w:numId w:val="132"/>
+        </w:numPr>
+        <w:spacing w:after="160" w:line="360" w:lineRule="auto"/>
+      </w:pPr>
+      <w:r>
+        <w:rPr>
+          <w:u w:val="single"/>
+        </w:rPr>
+        <w:t>Imprecise Nature of the Term</w:t>
+      </w:r>
+      <w:r>
+        <w:t>:</w:t>
+      </w:r>
+      <w:r>
+        <w:t xml:space="preserve"> Although the term has been historically used by phoneticians, and is occasionally used by phonologists today, its technical use is now limited, and is more common in popular use as an imprecise term for sounds produced relatively far back in the vocal tract.</w:t>
+      </w:r>
+    </w:p>
+    <w:p>
+      <w:pPr>
+        <w:pStyle w:val="ListParagraph"/>
+        <w:numPr>
+          <w:ilvl w:val="0"/>
+          <w:numId w:val="132"/>
+        </w:numPr>
+        <w:spacing w:after="160" w:line="360" w:lineRule="auto"/>
+      </w:pPr>
+      <w:r>
+        <w:rPr>
+          <w:u w:val="single"/>
+        </w:rPr>
+        <w:t>Murmured, Pharyngealized, Glottalized, Strident Vowels</w:t>
+      </w:r>
+      <w:r>
+        <w:t>:</w:t>
+      </w:r>
+      <w:r>
+        <w:t xml:space="preserve"> The term does, however, continue to be used by some phonologists to denote laryngeal consonants – including uvulars, as well as murmured, pharyngealized, glottalized, and strident vowels (Pullum and Ladusaw (1996), Miller (2007)).</w:t>
+      </w:r>
+      <w:r>
+        <w:t xml:space="preserve"> Some phonologists argue that all post-velar sounds constitute a natural class</w:t>
+      </w:r>
+      <w:r>
+        <w:t xml:space="preserve"> (Moisik, Czaykowska-Higgins, and Esling (2021))</w:t>
+      </w:r>
+      <w:r>
+        <w:t>.</w:t>
+      </w:r>
+    </w:p>
+    <w:p>
+      <w:pPr>
         <w:spacing w:after="160" w:line="360" w:lineRule="auto"/>
       </w:pPr>
     </w:p>
@@ -42065,6 +42067,895 @@
           <w:sz w:val="28"/>
           <w:szCs w:val="28"/>
         </w:rPr>
+        <w:t>Meaning and Etymology</w:t>
+      </w:r>
+    </w:p>
+    <w:p>
+      <w:pPr>
+        <w:spacing w:after="160" w:line="360" w:lineRule="auto"/>
+      </w:pPr>
+    </w:p>
+    <w:p>
+      <w:pPr>
+        <w:pStyle w:val="ListParagraph"/>
+        <w:numPr>
+          <w:ilvl w:val="0"/>
+          <w:numId w:val="134"/>
+        </w:numPr>
+        <w:spacing w:after="160" w:line="360" w:lineRule="auto"/>
+      </w:pPr>
+      <w:r>
+        <w:rPr>
+          <w:u w:val="single"/>
+        </w:rPr>
+        <w:lastRenderedPageBreak/>
+        <w:t xml:space="preserve">Meaning of </w:t>
+      </w:r>
+      <w:r>
+        <w:rPr>
+          <w:i/>
+          <w:iCs/>
+          <w:u w:val="single"/>
+        </w:rPr>
+        <w:t>Guttural</w:t>
+      </w:r>
+      <w:r>
+        <w:rPr>
+          <w:u w:val="single"/>
+        </w:rPr>
+        <w:t xml:space="preserve"> and Early Usage</w:t>
+      </w:r>
+      <w:r>
+        <w:t xml:space="preserve">: The word </w:t>
+      </w:r>
+      <w:r>
+        <w:rPr>
+          <w:i/>
+          <w:iCs/>
+        </w:rPr>
+        <w:t>guttural</w:t>
+      </w:r>
+      <w:r>
+        <w:t xml:space="preserve"> literally means ‘of the throat’ – from Latin </w:t>
+      </w:r>
+      <w:r>
+        <w:rPr>
+          <w:i/>
+          <w:iCs/>
+        </w:rPr>
+        <w:t>guttur</w:t>
+      </w:r>
+      <w:r>
+        <w:t xml:space="preserve"> meaning throat – and was first used by phoneticians to describe the Hebrew glottal [?] - </w:t>
+      </w:r>
+      <m:oMath>
+        <m:r>
+          <w:rPr>
+            <w:rFonts w:ascii="Cambria Math" w:hAnsi="Cambria Math"/>
+          </w:rPr>
+          <m:t>ℵ</m:t>
+        </m:r>
+      </m:oMath>
+      <w:r>
+        <w:t xml:space="preserve"> - and </w:t>
+      </w:r>
+      <w:r>
+        <w:t>[</w:t>
+      </w:r>
+      <w:r>
+        <w:t>h</w:t>
+      </w:r>
+      <w:r>
+        <w:t>]</w:t>
+      </w:r>
+      <w:r>
+        <w:t xml:space="preserve"> </w:t>
+      </w:r>
+      <w:r>
+        <w:t>–</w:t>
+      </w:r>
+      <w:r>
+        <w:t xml:space="preserve"> </w:t>
+      </w:r>
+      <w:r>
+        <w:t xml:space="preserve">cracked pi, uvular [] – cracked pi, and pharyngeal [mirror image </w:t>
+      </w:r>
+      <m:oMath>
+        <m:r>
+          <w:rPr>
+            <w:rFonts w:ascii="Cambria Math" w:hAnsi="Cambria Math"/>
+          </w:rPr>
+          <m:t>χ</m:t>
+        </m:r>
+      </m:oMath>
+      <w:r>
+        <w:t>] – cracked</w:t>
+      </w:r>
+      <w:r>
+        <w:t xml:space="preserve"> v</w:t>
+      </w:r>
+      <w:r>
+        <w:t>.</w:t>
+      </w:r>
+    </w:p>
+    <w:p>
+      <w:pPr>
+        <w:pStyle w:val="ListParagraph"/>
+        <w:numPr>
+          <w:ilvl w:val="0"/>
+          <w:numId w:val="134"/>
+        </w:numPr>
+        <w:spacing w:after="160" w:line="360" w:lineRule="auto"/>
+      </w:pPr>
+      <w:r>
+        <w:rPr>
+          <w:u w:val="single"/>
+        </w:rPr>
+        <w:t>Extension to include Velar Consonants</w:t>
+      </w:r>
+      <w:r>
+        <w:t>:</w:t>
+      </w:r>
+      <w:r>
+        <w:t xml:space="preserve"> The term is now commonly extended to include velar consonants, which deviates from strict etymology. As used in linguistics, such definition includes all velar consonants, regardless of the manner of articulation.</w:t>
+      </w:r>
+    </w:p>
+    <w:p>
+      <w:pPr>
+        <w:pStyle w:val="ListParagraph"/>
+        <w:numPr>
+          <w:ilvl w:val="0"/>
+          <w:numId w:val="134"/>
+        </w:numPr>
+        <w:spacing w:after="160" w:line="360" w:lineRule="auto"/>
+      </w:pPr>
+      <w:r>
+        <w:rPr>
+          <w:u w:val="single"/>
+        </w:rPr>
+        <w:t xml:space="preserve">Colloquial Use to indicate </w:t>
+      </w:r>
+      <w:r>
+        <w:rPr>
+          <w:i/>
+          <w:iCs/>
+          <w:u w:val="single"/>
+        </w:rPr>
+        <w:t>Grating</w:t>
+      </w:r>
+      <w:r>
+        <w:t>: The term is also commonly used non-technically by English speakers to refer to sounds that subjectively appear harsh or grating.</w:t>
+      </w:r>
+    </w:p>
+    <w:p>
+      <w:pPr>
+        <w:pStyle w:val="ListParagraph"/>
+        <w:numPr>
+          <w:ilvl w:val="0"/>
+          <w:numId w:val="134"/>
+        </w:numPr>
+        <w:spacing w:after="160" w:line="360" w:lineRule="auto"/>
+      </w:pPr>
+      <w:r>
+        <w:rPr>
+          <w:u w:val="single"/>
+        </w:rPr>
+        <w:t>Epiglottal, Uvular, and Velar Fricatives</w:t>
+      </w:r>
+      <w:r>
+        <w:t>:</w:t>
+      </w:r>
+      <w:r>
+        <w:t xml:space="preserve"> </w:t>
+      </w:r>
+      <w:r>
+        <w:t>This definition usually includes a number of consonants that are not used in English, such as the epiglottal [h] and [crossed question], uvular [</w:t>
+      </w:r>
+      <m:oMath>
+        <m:r>
+          <w:rPr>
+            <w:rFonts w:ascii="Cambria Math" w:hAnsi="Cambria Math"/>
+          </w:rPr>
+          <m:t>χ</m:t>
+        </m:r>
+      </m:oMath>
+      <w:r>
+        <w:t>], [upside down R], and [q], and velar fricatives [x] and [v over degree].</w:t>
+      </w:r>
+    </w:p>
+    <w:p>
+      <w:pPr>
+        <w:pStyle w:val="ListParagraph"/>
+        <w:numPr>
+          <w:ilvl w:val="0"/>
+          <w:numId w:val="134"/>
+        </w:numPr>
+        <w:spacing w:after="160" w:line="360" w:lineRule="auto"/>
+      </w:pPr>
+      <w:r>
+        <w:rPr>
+          <w:u w:val="single"/>
+        </w:rPr>
+        <w:t>Sounds Excluded from the Term</w:t>
+      </w:r>
+      <w:r>
+        <w:t>:</w:t>
+      </w:r>
+      <w:r>
+        <w:t xml:space="preserve"> </w:t>
+      </w:r>
+      <w:r>
+        <w:t>However, it usually excludes sounds used in English, such as the velar stops [k] and [g], the velar nasal [n,], and the glottal consonants [h] and [?] (McCarthy (1989)).</w:t>
+      </w:r>
+    </w:p>
+    <w:p>
+      <w:pPr>
+        <w:spacing w:after="160" w:line="360" w:lineRule="auto"/>
+      </w:pPr>
+    </w:p>
+    <w:p>
+      <w:pPr>
+        <w:spacing w:after="160" w:line="360" w:lineRule="auto"/>
+      </w:pPr>
+    </w:p>
+    <w:p>
+      <w:pPr>
+        <w:spacing w:after="160" w:line="360" w:lineRule="auto"/>
+        <w:rPr>
+          <w:b/>
+          <w:bCs/>
+          <w:sz w:val="28"/>
+          <w:szCs w:val="28"/>
+        </w:rPr>
+      </w:pPr>
+      <w:r>
+        <w:rPr>
+          <w:b/>
+          <w:bCs/>
+          <w:sz w:val="28"/>
+          <w:szCs w:val="28"/>
+        </w:rPr>
+        <w:t>Guttural Languages</w:t>
+      </w:r>
+    </w:p>
+    <w:p>
+      <w:pPr>
+        <w:spacing w:after="160" w:line="360" w:lineRule="auto"/>
+      </w:pPr>
+    </w:p>
+    <w:p>
+      <w:pPr>
+        <w:spacing w:after="160" w:line="360" w:lineRule="auto"/>
+      </w:pPr>
+      <w:r>
+        <w:t xml:space="preserve">In popular consciousness, languages that make use of guttural consonants are often considered to be </w:t>
+      </w:r>
+      <w:r>
+        <w:rPr>
+          <w:i/>
+          <w:iCs/>
+        </w:rPr>
+        <w:t>guttural languages</w:t>
+      </w:r>
+      <w:r>
+        <w:t>. English speakers find such languages strange and even hard on the ear (Hayward and Hayward (1989)).</w:t>
+      </w:r>
+    </w:p>
+    <w:p>
+      <w:pPr>
+        <w:spacing w:after="160" w:line="360" w:lineRule="auto"/>
+      </w:pPr>
+    </w:p>
+    <w:p>
+      <w:pPr>
+        <w:spacing w:after="160" w:line="360" w:lineRule="auto"/>
+      </w:pPr>
+    </w:p>
+    <w:p>
+      <w:pPr>
+        <w:spacing w:after="160" w:line="360" w:lineRule="auto"/>
+        <w:rPr>
+          <w:b/>
+          <w:bCs/>
+          <w:sz w:val="28"/>
+          <w:szCs w:val="28"/>
+        </w:rPr>
+      </w:pPr>
+      <w:r>
+        <w:rPr>
+          <w:b/>
+          <w:bCs/>
+          <w:sz w:val="28"/>
+          <w:szCs w:val="28"/>
+        </w:rPr>
+        <w:t>Examples of Significant Usage</w:t>
+      </w:r>
+    </w:p>
+    <w:p>
+      <w:pPr>
+        <w:spacing w:after="160" w:line="360" w:lineRule="auto"/>
+      </w:pPr>
+    </w:p>
+    <w:p>
+      <w:pPr>
+        <w:pStyle w:val="ListParagraph"/>
+        <w:numPr>
+          <w:ilvl w:val="0"/>
+          <w:numId w:val="135"/>
+        </w:numPr>
+        <w:spacing w:after="160" w:line="360" w:lineRule="auto"/>
+      </w:pPr>
+      <w:r>
+        <w:rPr>
+          <w:u w:val="single"/>
+        </w:rPr>
+        <w:lastRenderedPageBreak/>
+        <w:t>Languages using [x], [</w:t>
+      </w:r>
+      <m:oMath>
+        <m:r>
+          <w:rPr>
+            <w:rFonts w:ascii="Cambria Math" w:hAnsi="Cambria Math"/>
+            <w:u w:val="single"/>
+          </w:rPr>
+          <m:t>χ</m:t>
+        </m:r>
+      </m:oMath>
+      <w:r>
+        <w:rPr>
+          <w:u w:val="single"/>
+        </w:rPr>
+        <w:t xml:space="preserve">], [upside down R], </w:t>
+      </w:r>
+      <w:r>
+        <w:rPr>
+          <w:u w:val="single"/>
+        </w:rPr>
+        <w:t>[v over degree], [q]:</w:t>
+      </w:r>
+      <w:r>
+        <w:t xml:space="preserve"> The following are some of the languages that extensively use </w:t>
+      </w:r>
+      <w:r>
+        <w:t>[x], [</w:t>
+      </w:r>
+      <m:oMath>
+        <m:r>
+          <w:rPr>
+            <w:rFonts w:ascii="Cambria Math" w:hAnsi="Cambria Math"/>
+          </w:rPr>
+          <m:t>χ</m:t>
+        </m:r>
+      </m:oMath>
+      <w:r>
+        <w:t xml:space="preserve">], [upside down R], [v over degree], </w:t>
+      </w:r>
+      <w:r>
+        <w:t xml:space="preserve">and/or </w:t>
+      </w:r>
+      <w:r>
+        <w:t>[q]</w:t>
+      </w:r>
+      <w:r>
+        <w:t>.</w:t>
+      </w:r>
+    </w:p>
+    <w:p>
+      <w:pPr>
+        <w:pStyle w:val="ListParagraph"/>
+        <w:numPr>
+          <w:ilvl w:val="1"/>
+          <w:numId w:val="135"/>
+        </w:numPr>
+        <w:spacing w:after="160" w:line="360" w:lineRule="auto"/>
+      </w:pPr>
+      <w:r>
+        <w:t>Afrikaans =&gt; Wells (2011)</w:t>
+      </w:r>
+    </w:p>
+    <w:p>
+      <w:pPr>
+        <w:pStyle w:val="ListParagraph"/>
+        <w:numPr>
+          <w:ilvl w:val="1"/>
+          <w:numId w:val="135"/>
+        </w:numPr>
+        <w:spacing w:after="160" w:line="360" w:lineRule="auto"/>
+      </w:pPr>
+      <w:r>
+        <w:t>Arabic</w:t>
+      </w:r>
+    </w:p>
+    <w:p>
+      <w:pPr>
+        <w:pStyle w:val="ListParagraph"/>
+        <w:numPr>
+          <w:ilvl w:val="1"/>
+          <w:numId w:val="135"/>
+        </w:numPr>
+        <w:spacing w:after="160" w:line="360" w:lineRule="auto"/>
+      </w:pPr>
+      <w:r>
+        <w:t>Armenian</w:t>
+      </w:r>
+    </w:p>
+    <w:p>
+      <w:pPr>
+        <w:pStyle w:val="ListParagraph"/>
+        <w:numPr>
+          <w:ilvl w:val="1"/>
+          <w:numId w:val="135"/>
+        </w:numPr>
+        <w:spacing w:after="160" w:line="360" w:lineRule="auto"/>
+      </w:pPr>
+      <w:r>
+        <w:t>Assamese</w:t>
+      </w:r>
+    </w:p>
+    <w:p>
+      <w:pPr>
+        <w:pStyle w:val="ListParagraph"/>
+        <w:numPr>
+          <w:ilvl w:val="1"/>
+          <w:numId w:val="135"/>
+        </w:numPr>
+        <w:spacing w:after="160" w:line="360" w:lineRule="auto"/>
+      </w:pPr>
+      <w:r>
+        <w:t>Assyrian Neo-Aramaic =&gt; Beyer (1986), Brock (2006)</w:t>
+      </w:r>
+    </w:p>
+    <w:p>
+      <w:pPr>
+        <w:pStyle w:val="ListParagraph"/>
+        <w:numPr>
+          <w:ilvl w:val="1"/>
+          <w:numId w:val="135"/>
+        </w:numPr>
+        <w:spacing w:after="160" w:line="360" w:lineRule="auto"/>
+      </w:pPr>
+      <w:r>
+        <w:t>Azerbaijan =&gt; Shiraliyev (1957)</w:t>
+      </w:r>
+    </w:p>
+    <w:p>
+      <w:pPr>
+        <w:pStyle w:val="ListParagraph"/>
+        <w:numPr>
+          <w:ilvl w:val="1"/>
+          <w:numId w:val="135"/>
+        </w:numPr>
+        <w:spacing w:after="160" w:line="360" w:lineRule="auto"/>
+      </w:pPr>
+      <w:r>
+        <w:t>Crimean Tartar</w:t>
+      </w:r>
+    </w:p>
+    <w:p>
+      <w:pPr>
+        <w:pStyle w:val="ListParagraph"/>
+        <w:numPr>
+          <w:ilvl w:val="1"/>
+          <w:numId w:val="135"/>
+        </w:numPr>
+        <w:spacing w:after="160" w:line="360" w:lineRule="auto"/>
+      </w:pPr>
+      <w:r>
+        <w:t xml:space="preserve">Dutch =&gt; Maurer (1942) uses the term </w:t>
+      </w:r>
+      <w:r>
+        <w:rPr>
+          <w:i/>
+          <w:iCs/>
+        </w:rPr>
+        <w:t>Istvaeonic</w:t>
+      </w:r>
+      <w:r>
+        <w:t xml:space="preserve"> instead of Franconian</w:t>
+      </w:r>
+    </w:p>
+    <w:p>
+      <w:pPr>
+        <w:pStyle w:val="ListParagraph"/>
+        <w:numPr>
+          <w:ilvl w:val="1"/>
+          <w:numId w:val="135"/>
+        </w:numPr>
+        <w:spacing w:after="160" w:line="360" w:lineRule="auto"/>
+      </w:pPr>
+      <w:r>
+        <w:t>French</w:t>
+      </w:r>
+    </w:p>
+    <w:p>
+      <w:pPr>
+        <w:pStyle w:val="ListParagraph"/>
+        <w:numPr>
+          <w:ilvl w:val="1"/>
+          <w:numId w:val="135"/>
+        </w:numPr>
+        <w:spacing w:after="160" w:line="360" w:lineRule="auto"/>
+      </w:pPr>
+      <w:r>
+        <w:t>German =&gt; Cercignani (1979)</w:t>
+      </w:r>
+    </w:p>
+    <w:p>
+      <w:pPr>
+        <w:pStyle w:val="ListParagraph"/>
+        <w:numPr>
+          <w:ilvl w:val="1"/>
+          <w:numId w:val="135"/>
+        </w:numPr>
+        <w:spacing w:after="160" w:line="360" w:lineRule="auto"/>
+      </w:pPr>
+      <w:r>
+        <w:t>Irish</w:t>
+      </w:r>
+    </w:p>
+    <w:p>
+      <w:pPr>
+        <w:pStyle w:val="ListParagraph"/>
+        <w:numPr>
+          <w:ilvl w:val="1"/>
+          <w:numId w:val="135"/>
+        </w:numPr>
+        <w:spacing w:after="160" w:line="360" w:lineRule="auto"/>
+      </w:pPr>
+      <w:r>
+        <w:t>Manx</w:t>
+      </w:r>
+    </w:p>
+    <w:p>
+      <w:pPr>
+        <w:pStyle w:val="ListParagraph"/>
+        <w:numPr>
+          <w:ilvl w:val="1"/>
+          <w:numId w:val="135"/>
+        </w:numPr>
+        <w:spacing w:after="160" w:line="360" w:lineRule="auto"/>
+      </w:pPr>
+      <w:r>
+        <w:t>Hindustani =&gt; Hindi, Urdu</w:t>
+      </w:r>
+    </w:p>
+    <w:p>
+      <w:pPr>
+        <w:pStyle w:val="ListParagraph"/>
+        <w:numPr>
+          <w:ilvl w:val="1"/>
+          <w:numId w:val="135"/>
+        </w:numPr>
+        <w:spacing w:after="160" w:line="360" w:lineRule="auto"/>
+      </w:pPr>
+      <w:r>
+        <w:t>Hebrew</w:t>
+      </w:r>
+    </w:p>
+    <w:p>
+      <w:pPr>
+        <w:pStyle w:val="ListParagraph"/>
+        <w:numPr>
+          <w:ilvl w:val="1"/>
+          <w:numId w:val="135"/>
+        </w:numPr>
+        <w:spacing w:after="160" w:line="360" w:lineRule="auto"/>
+      </w:pPr>
+      <w:r>
+        <w:t>Mongolian Language</w:t>
+      </w:r>
+    </w:p>
+    <w:p>
+      <w:pPr>
+        <w:pStyle w:val="ListParagraph"/>
+        <w:numPr>
+          <w:ilvl w:val="1"/>
+          <w:numId w:val="135"/>
+        </w:numPr>
+        <w:spacing w:after="160" w:line="360" w:lineRule="auto"/>
+      </w:pPr>
+      <w:r>
+        <w:t>Kartvelian Languages =&gt; Georgian, Mingrelian, Laz, Svan</w:t>
+      </w:r>
+    </w:p>
+    <w:p>
+      <w:pPr>
+        <w:pStyle w:val="ListParagraph"/>
+        <w:numPr>
+          <w:ilvl w:val="1"/>
+          <w:numId w:val="135"/>
+        </w:numPr>
+        <w:spacing w:after="160" w:line="360" w:lineRule="auto"/>
+      </w:pPr>
+      <w:r>
+        <w:t>Kurdish</w:t>
+      </w:r>
+    </w:p>
+    <w:p>
+      <w:pPr>
+        <w:pStyle w:val="ListParagraph"/>
+        <w:numPr>
+          <w:ilvl w:val="1"/>
+          <w:numId w:val="135"/>
+        </w:numPr>
+        <w:spacing w:after="160" w:line="360" w:lineRule="auto"/>
+      </w:pPr>
+      <w:r>
+        <w:t>Pashto =&gt; Habib (1967)</w:t>
+      </w:r>
+    </w:p>
+    <w:p>
+      <w:pPr>
+        <w:pStyle w:val="ListParagraph"/>
+        <w:numPr>
+          <w:ilvl w:val="1"/>
+          <w:numId w:val="135"/>
+        </w:numPr>
+        <w:spacing w:after="160" w:line="360" w:lineRule="auto"/>
+      </w:pPr>
+      <w:r>
+        <w:t>Persian =&gt; Lazard (1971)</w:t>
+      </w:r>
+    </w:p>
+    <w:p>
+      <w:pPr>
+        <w:pStyle w:val="ListParagraph"/>
+        <w:numPr>
+          <w:ilvl w:val="1"/>
+          <w:numId w:val="135"/>
+        </w:numPr>
+        <w:spacing w:after="160" w:line="360" w:lineRule="auto"/>
+      </w:pPr>
+      <w:r>
+        <w:t>Scottish Gaelic =&gt; Bauer (2011)</w:t>
+      </w:r>
+    </w:p>
+    <w:p>
+      <w:pPr>
+        <w:pStyle w:val="ListParagraph"/>
+        <w:numPr>
+          <w:ilvl w:val="1"/>
+          <w:numId w:val="135"/>
+        </w:numPr>
+        <w:spacing w:after="160" w:line="360" w:lineRule="auto"/>
+      </w:pPr>
+      <w:r>
+        <w:t>Spanish</w:t>
+      </w:r>
+    </w:p>
+    <w:p>
+      <w:pPr>
+        <w:pStyle w:val="ListParagraph"/>
+        <w:numPr>
+          <w:ilvl w:val="1"/>
+          <w:numId w:val="135"/>
+        </w:numPr>
+        <w:spacing w:after="160" w:line="360" w:lineRule="auto"/>
+      </w:pPr>
+      <w:r>
+        <w:t>Tajik Persian =&gt; Baizoyev and Hayward (2003)</w:t>
+      </w:r>
+    </w:p>
+    <w:p>
+      <w:pPr>
+        <w:pStyle w:val="ListParagraph"/>
+        <w:numPr>
+          <w:ilvl w:val="1"/>
+          <w:numId w:val="135"/>
+        </w:numPr>
+        <w:spacing w:after="160" w:line="360" w:lineRule="auto"/>
+      </w:pPr>
+      <w:r>
+        <w:t>Tswana</w:t>
+      </w:r>
+    </w:p>
+    <w:p>
+      <w:pPr>
+        <w:pStyle w:val="ListParagraph"/>
+        <w:numPr>
+          <w:ilvl w:val="1"/>
+          <w:numId w:val="135"/>
+        </w:numPr>
+        <w:spacing w:after="160" w:line="360" w:lineRule="auto"/>
+      </w:pPr>
+      <w:r>
+        <w:t>Welsh =&gt; Wells (1982)</w:t>
+      </w:r>
+    </w:p>
+    <w:p>
+      <w:pPr>
+        <w:pStyle w:val="ListParagraph"/>
+        <w:numPr>
+          <w:ilvl w:val="0"/>
+          <w:numId w:val="135"/>
+        </w:numPr>
+        <w:spacing w:after="160" w:line="360" w:lineRule="auto"/>
+      </w:pPr>
+      <w:r>
+        <w:rPr>
+          <w:u w:val="single"/>
+        </w:rPr>
+        <w:t xml:space="preserve">Languages using [mirror </w:t>
+      </w:r>
+      <w:proofErr w:type="gramStart"/>
+      <w:r>
+        <w:rPr>
+          <w:u w:val="single"/>
+        </w:rPr>
+        <w:t>image ?</w:t>
+      </w:r>
+      <w:proofErr w:type="gramEnd"/>
+      <w:r>
+        <w:rPr>
+          <w:u w:val="single"/>
+        </w:rPr>
+        <w:t>] and [h cross]:</w:t>
+      </w:r>
+      <w:r>
+        <w:t xml:space="preserve"> In addition to their usage of </w:t>
+      </w:r>
+      <w:r>
+        <w:t>[x], [</w:t>
+      </w:r>
+      <m:oMath>
+        <m:r>
+          <w:rPr>
+            <w:rFonts w:ascii="Cambria Math" w:hAnsi="Cambria Math"/>
+          </w:rPr>
+          <m:t>χ</m:t>
+        </m:r>
+      </m:oMath>
+      <w:r>
+        <w:t>], [upside down R], [v over degree], and/or [q]</w:t>
+      </w:r>
+      <w:r>
+        <w:t xml:space="preserve">, the following languages also have the pharyngeals consonants </w:t>
+      </w:r>
+      <w:r>
+        <w:t>[mirror image ?] and [h cross]</w:t>
+      </w:r>
+      <w:r>
+        <w:t>.</w:t>
+      </w:r>
+    </w:p>
+    <w:p>
+      <w:pPr>
+        <w:pStyle w:val="ListParagraph"/>
+        <w:numPr>
+          <w:ilvl w:val="0"/>
+          <w:numId w:val="135"/>
+        </w:numPr>
+        <w:spacing w:after="160" w:line="360" w:lineRule="auto"/>
+      </w:pPr>
+      <w:r>
+        <w:rPr>
+          <w:u w:val="single"/>
+        </w:rPr>
+        <w:t>Berber Languages</w:t>
+      </w:r>
+      <w:r>
+        <w:t>: i.e., Kabyleh, Tamasheq</w:t>
+      </w:r>
+    </w:p>
+    <w:p>
+      <w:pPr>
+        <w:pStyle w:val="ListParagraph"/>
+        <w:numPr>
+          <w:ilvl w:val="0"/>
+          <w:numId w:val="135"/>
+        </w:numPr>
+        <w:spacing w:after="160" w:line="360" w:lineRule="auto"/>
+      </w:pPr>
+      <w:r>
+        <w:rPr>
+          <w:u w:val="single"/>
+        </w:rPr>
+        <w:lastRenderedPageBreak/>
+        <w:t>Cushitic Languages</w:t>
+      </w:r>
+      <w:r>
+        <w:t>:</w:t>
+      </w:r>
+      <w:r>
+        <w:t xml:space="preserve"> i.e., </w:t>
+      </w:r>
+      <w:r>
+        <w:t>Somali, Amharic, Tigrinya, Oromo, Ge’ez (Sava and Tosco (2003), Sands (2009)).</w:t>
+      </w:r>
+    </w:p>
+    <w:p>
+      <w:pPr>
+        <w:pStyle w:val="ListParagraph"/>
+        <w:numPr>
+          <w:ilvl w:val="0"/>
+          <w:numId w:val="135"/>
+        </w:numPr>
+        <w:spacing w:after="160" w:line="360" w:lineRule="auto"/>
+      </w:pPr>
+      <w:r>
+        <w:rPr>
+          <w:u w:val="single"/>
+        </w:rPr>
+        <w:t>Indo-Aryan Languages</w:t>
+      </w:r>
+      <w:r>
+        <w:t>:</w:t>
+      </w:r>
+      <w:r>
+        <w:t xml:space="preserve"> Hindustani</w:t>
+      </w:r>
+    </w:p>
+    <w:p>
+      <w:pPr>
+        <w:pStyle w:val="ListParagraph"/>
+        <w:numPr>
+          <w:ilvl w:val="0"/>
+          <w:numId w:val="135"/>
+        </w:numPr>
+        <w:spacing w:after="160" w:line="360" w:lineRule="auto"/>
+      </w:pPr>
+      <w:r>
+        <w:rPr>
+          <w:u w:val="single"/>
+        </w:rPr>
+        <w:t>Some Kurdish Dialects</w:t>
+      </w:r>
+      <w:r>
+        <w:t>:</w:t>
+      </w:r>
+      <w:r>
+        <w:t xml:space="preserve"> As a result of borrowings from Arabic (Haig and Matras (2002))</w:t>
+      </w:r>
+    </w:p>
+    <w:p>
+      <w:pPr>
+        <w:pStyle w:val="ListParagraph"/>
+        <w:numPr>
+          <w:ilvl w:val="0"/>
+          <w:numId w:val="135"/>
+        </w:numPr>
+        <w:spacing w:after="160" w:line="360" w:lineRule="auto"/>
+      </w:pPr>
+      <w:r>
+        <w:rPr>
+          <w:u w:val="single"/>
+        </w:rPr>
+        <w:t>Northeast Caucasus Languages</w:t>
+      </w:r>
+      <w:r>
+        <w:t>:</w:t>
+      </w:r>
+      <w:r>
+        <w:t xml:space="preserve"> i.e., Chechen, Lezgian, and Avar (Hewitt (2004), Plaster, Polinsky, and Harizanov (2012)).</w:t>
+      </w:r>
+    </w:p>
+    <w:p>
+      <w:pPr>
+        <w:spacing w:after="160" w:line="360" w:lineRule="auto"/>
+      </w:pPr>
+    </w:p>
+    <w:p>
+      <w:pPr>
+        <w:spacing w:after="160" w:line="360" w:lineRule="auto"/>
+      </w:pPr>
+    </w:p>
+    <w:p>
+      <w:pPr>
+        <w:spacing w:after="160" w:line="360" w:lineRule="auto"/>
+        <w:rPr>
+          <w:b/>
+          <w:bCs/>
+          <w:sz w:val="28"/>
+          <w:szCs w:val="28"/>
+        </w:rPr>
+      </w:pPr>
+      <w:r>
+        <w:rPr>
+          <w:b/>
+          <w:bCs/>
+          <w:sz w:val="28"/>
+          <w:szCs w:val="28"/>
+        </w:rPr>
         <w:t>References</w:t>
       </w:r>
     </w:p>
@@ -42083,9 +42974,909 @@
         <w:spacing w:after="160" w:line="360" w:lineRule="auto"/>
       </w:pPr>
       <w:r>
+        <w:t xml:space="preserve">Baizoyev, A. and J. Hayward (2003): </w:t>
+      </w:r>
+      <w:r>
+        <w:rPr>
+          <w:i/>
+          <w:iCs/>
+        </w:rPr>
+        <w:t>A Beginner’s Guide to Tajiki</w:t>
+      </w:r>
+      <w:r>
+        <w:t xml:space="preserve"> </w:t>
+      </w:r>
+      <w:r>
+        <w:rPr>
+          <w:b/>
+          <w:bCs/>
+        </w:rPr>
+        <w:t>Routledge</w:t>
+      </w:r>
+      <w:r>
+        <w:t xml:space="preserve"> New York, NY</w:t>
+      </w:r>
+    </w:p>
+    <w:p>
+      <w:pPr>
+        <w:pStyle w:val="ListParagraph"/>
+        <w:numPr>
+          <w:ilvl w:val="0"/>
+          <w:numId w:val="133"/>
+        </w:numPr>
+        <w:spacing w:after="160" w:line="360" w:lineRule="auto"/>
+      </w:pPr>
+      <w:r>
+        <w:t xml:space="preserve">Bauer, M. (2011): </w:t>
+      </w:r>
+      <w:r>
+        <w:rPr>
+          <w:i/>
+          <w:iCs/>
+        </w:rPr>
+        <w:t>Blas na Gaidhlig – The Practical Guide to Gaelic Pronunciation</w:t>
+      </w:r>
+      <w:r>
+        <w:t xml:space="preserve"> </w:t>
+      </w:r>
+      <w:r>
+        <w:rPr>
+          <w:b/>
+          <w:bCs/>
+        </w:rPr>
+        <w:t>Akerbeltz</w:t>
+      </w:r>
+      <w:r>
+        <w:t xml:space="preserve"> Glasgow, UK</w:t>
+      </w:r>
+    </w:p>
+    <w:p>
+      <w:pPr>
+        <w:pStyle w:val="ListParagraph"/>
+        <w:numPr>
+          <w:ilvl w:val="0"/>
+          <w:numId w:val="133"/>
+        </w:numPr>
+        <w:spacing w:after="160" w:line="360" w:lineRule="auto"/>
+      </w:pPr>
+      <w:r>
+        <w:t xml:space="preserve">Beyer, K. (1986): </w:t>
+      </w:r>
+      <w:r>
+        <w:rPr>
+          <w:i/>
+          <w:iCs/>
+        </w:rPr>
+        <w:t>The Aramaic Language: Its Distribution and Sub-divisions</w:t>
+      </w:r>
+      <w:r>
+        <w:t xml:space="preserve"> </w:t>
+      </w:r>
+      <w:r>
+        <w:rPr>
+          <w:b/>
+          <w:bCs/>
+        </w:rPr>
+        <w:t>van den Hoeck und Ruprecht</w:t>
+      </w:r>
+      <w:r>
+        <w:t xml:space="preserve"> Gottingen, Germany</w:t>
+      </w:r>
+    </w:p>
+    <w:p>
+      <w:pPr>
+        <w:pStyle w:val="ListParagraph"/>
+        <w:numPr>
+          <w:ilvl w:val="0"/>
+          <w:numId w:val="133"/>
+        </w:numPr>
+        <w:spacing w:after="160" w:line="360" w:lineRule="auto"/>
+      </w:pPr>
+      <w:r>
+        <w:t xml:space="preserve">Brock, S. (2006): </w:t>
+      </w:r>
+      <w:r>
+        <w:rPr>
+          <w:i/>
+          <w:iCs/>
+        </w:rPr>
+        <w:t>An Introduction to Syriac Studies</w:t>
+      </w:r>
+      <w:r>
+        <w:t xml:space="preserve"> </w:t>
+      </w:r>
+      <w:r>
+        <w:rPr>
+          <w:b/>
+          <w:bCs/>
+        </w:rPr>
+        <w:t>Gorgias Press</w:t>
+      </w:r>
+      <w:r>
+        <w:t xml:space="preserve"> Piscataway, NJ</w:t>
+      </w:r>
+    </w:p>
+    <w:p>
+      <w:pPr>
+        <w:pStyle w:val="ListParagraph"/>
+        <w:numPr>
+          <w:ilvl w:val="0"/>
+          <w:numId w:val="133"/>
+        </w:numPr>
+        <w:spacing w:after="160" w:line="360" w:lineRule="auto"/>
+      </w:pPr>
+      <w:r>
+        <w:t xml:space="preserve">Cercignani, F. (1979): </w:t>
+      </w:r>
+      <w:r>
+        <w:rPr>
+          <w:i/>
+          <w:iCs/>
+        </w:rPr>
+        <w:t>The Consonants of German: Synchrony and Diachrony</w:t>
+      </w:r>
+      <w:r>
+        <w:t xml:space="preserve"> </w:t>
+      </w:r>
+      <w:r>
+        <w:rPr>
+          <w:b/>
+          <w:bCs/>
+        </w:rPr>
+        <w:t>Cisalpino</w:t>
+      </w:r>
+      <w:r>
+        <w:t xml:space="preserve"> Milan, Italy</w:t>
+      </w:r>
+    </w:p>
+    <w:p>
+      <w:pPr>
+        <w:pStyle w:val="ListParagraph"/>
+        <w:numPr>
+          <w:ilvl w:val="0"/>
+          <w:numId w:val="133"/>
+        </w:numPr>
+        <w:spacing w:after="160" w:line="360" w:lineRule="auto"/>
+      </w:pPr>
+      <w:r>
+        <w:t xml:space="preserve">Garnier, R., and G. Jacques (2012): A Neglected Phonetic Law: The Assimilation of Pretonic Yod to a Following Coronal in North-west Semitic </w:t>
+      </w:r>
+      <w:r>
+        <w:rPr>
+          <w:i/>
+          <w:iCs/>
+        </w:rPr>
+        <w:t>Bulleting of the School of Oriental and African Studies</w:t>
+      </w:r>
+      <w:r>
+        <w:t xml:space="preserve"> </w:t>
+      </w:r>
+      <w:r>
+        <w:rPr>
+          <w:b/>
+          <w:bCs/>
+        </w:rPr>
+        <w:t>75 (1)</w:t>
+      </w:r>
+      <w:r>
+        <w:t xml:space="preserve"> 135-145</w:t>
+      </w:r>
+    </w:p>
+    <w:p>
+      <w:pPr>
+        <w:pStyle w:val="ListParagraph"/>
+        <w:numPr>
+          <w:ilvl w:val="0"/>
+          <w:numId w:val="133"/>
+        </w:numPr>
+        <w:spacing w:after="160" w:line="360" w:lineRule="auto"/>
+      </w:pPr>
+      <w:r>
+        <w:t>Habib, A. (1967):</w:t>
+      </w:r>
+      <w:r>
+        <w:t xml:space="preserve"> </w:t>
+      </w:r>
+      <w:hyperlink r:id="rId20" w:history="1">
+        <w:r>
+          <w:rPr>
+            <w:rStyle w:val="Hyperlink"/>
+          </w:rPr>
+          <w:t>The Two Thousand Years Old Language of Afghanistan or The Mother of Dari Language (An Analysis of the Baghlan Inscription)</w:t>
+        </w:r>
+      </w:hyperlink>
+      <w:r>
+        <w:t xml:space="preserve"> </w:t>
+      </w:r>
+    </w:p>
+    <w:p>
+      <w:pPr>
+        <w:pStyle w:val="ListParagraph"/>
+        <w:numPr>
+          <w:ilvl w:val="0"/>
+          <w:numId w:val="133"/>
+        </w:numPr>
+        <w:spacing w:after="160" w:line="360" w:lineRule="auto"/>
+      </w:pPr>
+      <w:r>
+        <w:t xml:space="preserve">Haig. G., and Y. Matras (2002): Kurdish Linguistics: A Brief Overview </w:t>
+      </w:r>
+      <w:r>
+        <w:rPr>
+          <w:i/>
+          <w:iCs/>
+        </w:rPr>
+        <w:t>Sprachtypologie und Universalienforschung</w:t>
+      </w:r>
+      <w:r>
+        <w:t xml:space="preserve"> </w:t>
+      </w:r>
+      <w:r>
+        <w:rPr>
+          <w:b/>
+          <w:bCs/>
+        </w:rPr>
+        <w:t>55 (1)</w:t>
+      </w:r>
+      <w:r>
+        <w:t xml:space="preserve"> 3-14</w:t>
+      </w:r>
+    </w:p>
+    <w:p>
+      <w:pPr>
+        <w:pStyle w:val="ListParagraph"/>
+        <w:numPr>
+          <w:ilvl w:val="0"/>
+          <w:numId w:val="133"/>
+        </w:numPr>
+        <w:spacing w:after="160" w:line="360" w:lineRule="auto"/>
+      </w:pPr>
+      <w:r>
+        <w:t xml:space="preserve">Hayward, K. M., and R. J. Hayward (1989): “Gutturals” – Arguments for a New Distinctive Feature </w:t>
+      </w:r>
+      <w:r>
+        <w:rPr>
+          <w:i/>
+          <w:iCs/>
+        </w:rPr>
+        <w:t>Transactions of the Philological Society</w:t>
+      </w:r>
+      <w:r>
+        <w:t xml:space="preserve"> </w:t>
+      </w:r>
+      <w:r>
+        <w:rPr>
+          <w:b/>
+          <w:bCs/>
+        </w:rPr>
+        <w:t>87</w:t>
+      </w:r>
+      <w:r>
+        <w:t xml:space="preserve"> 179-193</w:t>
+      </w:r>
+    </w:p>
+    <w:p>
+      <w:pPr>
+        <w:pStyle w:val="ListParagraph"/>
+        <w:numPr>
+          <w:ilvl w:val="0"/>
+          <w:numId w:val="133"/>
+        </w:numPr>
+        <w:spacing w:after="160" w:line="360" w:lineRule="auto"/>
+      </w:pPr>
+      <w:r>
+        <w:lastRenderedPageBreak/>
+        <w:t xml:space="preserve">Hewitt, G. (2004): </w:t>
+      </w:r>
+      <w:r>
+        <w:rPr>
+          <w:i/>
+          <w:iCs/>
+        </w:rPr>
+        <w:t>Introduction to the Study of the Languages of the Caucasus</w:t>
+      </w:r>
+      <w:r>
+        <w:t xml:space="preserve"> </w:t>
+      </w:r>
+      <w:r>
+        <w:rPr>
+          <w:b/>
+          <w:bCs/>
+        </w:rPr>
+        <w:t>LINCOM Europa</w:t>
+      </w:r>
+      <w:r>
+        <w:t xml:space="preserve"> Munich, Germany</w:t>
+      </w:r>
+    </w:p>
+    <w:p>
+      <w:pPr>
+        <w:pStyle w:val="ListParagraph"/>
+        <w:numPr>
+          <w:ilvl w:val="0"/>
+          <w:numId w:val="133"/>
+        </w:numPr>
+        <w:spacing w:after="160" w:line="360" w:lineRule="auto"/>
+      </w:pPr>
+      <w:r>
+        <w:t xml:space="preserve">Jorgensen, J. G. (1969): </w:t>
+      </w:r>
+      <w:r>
+        <w:rPr>
+          <w:i/>
+          <w:iCs/>
+        </w:rPr>
+        <w:t>Salishan Language and Culture</w:t>
+      </w:r>
+      <w:r>
+        <w:t xml:space="preserve"> </w:t>
+      </w:r>
+      <w:r>
+        <w:rPr>
+          <w:b/>
+          <w:bCs/>
+        </w:rPr>
+        <w:t>Indiana University Press</w:t>
+      </w:r>
+      <w:r>
+        <w:t xml:space="preserve"> Bloomington, IN</w:t>
+      </w:r>
+    </w:p>
+    <w:p>
+      <w:pPr>
+        <w:pStyle w:val="ListParagraph"/>
+        <w:numPr>
+          <w:ilvl w:val="0"/>
+          <w:numId w:val="133"/>
+        </w:numPr>
+        <w:spacing w:after="160" w:line="360" w:lineRule="auto"/>
+      </w:pPr>
+      <w:r>
+        <w:t xml:space="preserve">Kaufman, S. (1997): Aramaic, in: </w:t>
+      </w:r>
+      <w:r>
+        <w:rPr>
+          <w:i/>
+          <w:iCs/>
+        </w:rPr>
+        <w:t>The Semitic Languages, Editor: Hetzron. R.</w:t>
+      </w:r>
+      <w:r>
+        <w:t xml:space="preserve"> </w:t>
+      </w:r>
+      <w:r>
+        <w:rPr>
+          <w:b/>
+          <w:bCs/>
+        </w:rPr>
+        <w:t>Routledge</w:t>
+      </w:r>
+      <w:r>
+        <w:t xml:space="preserve"> New York, NY</w:t>
+      </w:r>
+    </w:p>
+    <w:p>
+      <w:pPr>
+        <w:pStyle w:val="ListParagraph"/>
+        <w:numPr>
+          <w:ilvl w:val="0"/>
+          <w:numId w:val="133"/>
+        </w:numPr>
+        <w:spacing w:after="160" w:line="360" w:lineRule="auto"/>
+      </w:pPr>
+      <w:r>
+        <w:t xml:space="preserve">Kucera, H. (1961): </w:t>
+      </w:r>
+      <w:r>
+        <w:rPr>
+          <w:i/>
+          <w:iCs/>
+        </w:rPr>
+        <w:t>The Phonology of Czech</w:t>
+      </w:r>
+      <w:r>
+        <w:t xml:space="preserve"> </w:t>
+      </w:r>
+      <w:r>
+        <w:rPr>
+          <w:b/>
+          <w:bCs/>
+        </w:rPr>
+        <w:t>Mouton and Co.</w:t>
+      </w:r>
+      <w:r>
+        <w:t xml:space="preserve"> Gravenhage, Netherlands</w:t>
+      </w:r>
+    </w:p>
+    <w:p>
+      <w:pPr>
+        <w:pStyle w:val="ListParagraph"/>
+        <w:numPr>
+          <w:ilvl w:val="0"/>
+          <w:numId w:val="133"/>
+        </w:numPr>
+        <w:spacing w:after="160" w:line="360" w:lineRule="auto"/>
+      </w:pPr>
+      <w:r>
+        <w:t xml:space="preserve">Kyzlasov, I. L. (1994): </w:t>
+      </w:r>
+      <w:r>
+        <w:rPr>
+          <w:i/>
+          <w:iCs/>
+        </w:rPr>
+        <w:t>Runic Scripts of Eurasian Steppes</w:t>
+      </w:r>
+      <w:r>
+        <w:t xml:space="preserve"> </w:t>
+      </w:r>
+      <w:r>
+        <w:rPr>
+          <w:b/>
+          <w:bCs/>
+        </w:rPr>
+        <w:t>Eastern Literature</w:t>
+      </w:r>
+      <w:r>
+        <w:t xml:space="preserve"> Moscow, Russia</w:t>
+      </w:r>
+    </w:p>
+    <w:p>
+      <w:pPr>
+        <w:pStyle w:val="ListParagraph"/>
+        <w:numPr>
+          <w:ilvl w:val="0"/>
+          <w:numId w:val="133"/>
+        </w:numPr>
+        <w:spacing w:after="160" w:line="360" w:lineRule="auto"/>
+      </w:pPr>
+      <w:r>
+        <w:t xml:space="preserve">Ladefoged, P., and I. Maddieson (1996): </w:t>
+      </w:r>
+      <w:r>
+        <w:rPr>
+          <w:i/>
+          <w:iCs/>
+        </w:rPr>
+        <w:t>The Sounds of the World’s Languages</w:t>
+      </w:r>
+      <w:r>
+        <w:t xml:space="preserve"> </w:t>
+      </w:r>
+      <w:r>
+        <w:rPr>
+          <w:b/>
+          <w:bCs/>
+        </w:rPr>
+        <w:t>Blackwell</w:t>
+      </w:r>
+      <w:r>
+        <w:t xml:space="preserve"> Oxford, UK</w:t>
+      </w:r>
+    </w:p>
+    <w:p>
+      <w:pPr>
+        <w:pStyle w:val="ListParagraph"/>
+        <w:numPr>
+          <w:ilvl w:val="0"/>
+          <w:numId w:val="133"/>
+        </w:numPr>
+        <w:spacing w:after="160" w:line="360" w:lineRule="auto"/>
+      </w:pPr>
+      <w:r>
+        <w:t xml:space="preserve">Lazard, G. (1971): Pahlavi, Parsi, Dari: Les Langues d’Iran </w:t>
+      </w:r>
+      <w:r>
+        <w:t xml:space="preserve">d’apes Ibn al-Muqaffa, in: </w:t>
+      </w:r>
+      <w:r>
+        <w:rPr>
+          <w:i/>
+          <w:iCs/>
+        </w:rPr>
+        <w:t>Iran and Islam: In Memory of the Late Vladimir Minorsky, Editor: Frye, R. N.</w:t>
+      </w:r>
+      <w:r>
+        <w:t xml:space="preserve"> </w:t>
+      </w:r>
+      <w:r>
+        <w:rPr>
+          <w:b/>
+          <w:bCs/>
+        </w:rPr>
+        <w:t>Edinburgh University Press</w:t>
+      </w:r>
+      <w:r>
+        <w:t xml:space="preserve"> Edinburgh, UK</w:t>
+      </w:r>
+    </w:p>
+    <w:p>
+      <w:pPr>
+        <w:pStyle w:val="ListParagraph"/>
+        <w:numPr>
+          <w:ilvl w:val="0"/>
+          <w:numId w:val="133"/>
+        </w:numPr>
+        <w:spacing w:after="160" w:line="360" w:lineRule="auto"/>
+      </w:pPr>
+      <w:r>
+        <w:t xml:space="preserve">Maurer, F. (1942): </w:t>
+      </w:r>
+      <w:r>
+        <w:rPr>
+          <w:i/>
+          <w:iCs/>
+        </w:rPr>
+        <w:t>Nordgermanen und Alemannen: Studien zur Germanischen und Fruhdeutschen Sprachgeschichte, Stammes- und Volkskunde</w:t>
+      </w:r>
+      <w:r>
+        <w:t xml:space="preserve"> </w:t>
+      </w:r>
+      <w:r>
+        <w:rPr>
+          <w:b/>
+          <w:bCs/>
+        </w:rPr>
+        <w:t>Verlag Francke</w:t>
+      </w:r>
+      <w:r>
+        <w:t xml:space="preserve"> Bern, Switzerland</w:t>
+      </w:r>
+    </w:p>
+    <w:p>
+      <w:pPr>
+        <w:pStyle w:val="ListParagraph"/>
+        <w:numPr>
+          <w:ilvl w:val="0"/>
+          <w:numId w:val="133"/>
+        </w:numPr>
+        <w:spacing w:after="160" w:line="360" w:lineRule="auto"/>
+      </w:pPr>
+      <w:r>
+        <w:t xml:space="preserve">McCarthy, J. J. (1989): </w:t>
+      </w:r>
+      <w:hyperlink r:id="rId21" w:history="1">
+        <w:r>
+          <w:rPr>
+            <w:rStyle w:val="Hyperlink"/>
+          </w:rPr>
+          <w:t>The Phonetics and Phonology of Semitic Pharyngeals</w:t>
+        </w:r>
+      </w:hyperlink>
+    </w:p>
+    <w:p>
+      <w:pPr>
+        <w:pStyle w:val="ListParagraph"/>
+        <w:numPr>
+          <w:ilvl w:val="0"/>
+          <w:numId w:val="133"/>
+        </w:numPr>
+        <w:spacing w:after="160" w:line="360" w:lineRule="auto"/>
+      </w:pPr>
+      <w:r>
+        <w:t xml:space="preserve">Miller, A. (2007): Guttural Vowels and Guttural Co-articulation in Jul’hoansi </w:t>
+      </w:r>
+      <w:r>
+        <w:rPr>
+          <w:i/>
+          <w:iCs/>
+        </w:rPr>
+        <w:t>Journal of Phonetics</w:t>
+      </w:r>
+      <w:r>
+        <w:t xml:space="preserve"> </w:t>
+      </w:r>
+      <w:r>
+        <w:rPr>
+          <w:b/>
+          <w:bCs/>
+        </w:rPr>
+        <w:t>35 (1)</w:t>
+      </w:r>
+      <w:r>
+        <w:t xml:space="preserve"> 56-84</w:t>
+      </w:r>
+    </w:p>
+    <w:p>
+      <w:pPr>
+        <w:pStyle w:val="ListParagraph"/>
+        <w:numPr>
+          <w:ilvl w:val="0"/>
+          <w:numId w:val="133"/>
+        </w:numPr>
+        <w:spacing w:after="160" w:line="360" w:lineRule="auto"/>
+      </w:pPr>
+      <w:r>
+        <w:t xml:space="preserve">Moisik, S., E. Czaykowska-Higgins, and J. Esling (2021): Phonological Potentials and the Lower Vocal Tract </w:t>
+      </w:r>
+      <w:r>
+        <w:rPr>
+          <w:b/>
+          <w:bCs/>
+        </w:rPr>
+        <w:t>51 (1)</w:t>
+      </w:r>
+      <w:r>
+        <w:t xml:space="preserve"> 1-35</w:t>
+      </w:r>
+    </w:p>
+    <w:p>
+      <w:pPr>
+        <w:pStyle w:val="ListParagraph"/>
+        <w:numPr>
+          <w:ilvl w:val="0"/>
+          <w:numId w:val="133"/>
+        </w:numPr>
+        <w:spacing w:after="160" w:line="360" w:lineRule="auto"/>
+      </w:pPr>
+      <w:r>
+        <w:t xml:space="preserve">Nichols, J. (1997): Nikolaev and Starostin’s North Caucasian Etymological Dictionary and the Methodology of Long-Range Comparison: An Assessment </w:t>
+      </w:r>
+      <w:r>
+        <w:rPr>
+          <w:i/>
+          <w:iCs/>
+        </w:rPr>
+        <w:t>10</w:t>
+      </w:r>
+      <w:r>
+        <w:rPr>
+          <w:i/>
+          <w:iCs/>
+          <w:vertAlign w:val="superscript"/>
+        </w:rPr>
+        <w:t>th</w:t>
+      </w:r>
+      <w:r>
+        <w:rPr>
+          <w:i/>
+          <w:iCs/>
+        </w:rPr>
+        <w:t xml:space="preserve"> Biennial Non-Slavic Languages (NSL) Conference</w:t>
+      </w:r>
+      <w:r>
+        <w:t xml:space="preserve"> Chicago, IL</w:t>
+      </w:r>
+    </w:p>
+    <w:p>
+      <w:pPr>
+        <w:pStyle w:val="ListParagraph"/>
+        <w:numPr>
+          <w:ilvl w:val="0"/>
+          <w:numId w:val="133"/>
+        </w:numPr>
+        <w:spacing w:after="160" w:line="360" w:lineRule="auto"/>
+      </w:pPr>
+      <w:r>
+        <w:t xml:space="preserve">Plaster, K., M. Polinsky, and B. Harizanov (2012): </w:t>
+      </w:r>
+      <w:hyperlink r:id="rId22" w:history="1">
+        <w:r>
+          <w:rPr>
+            <w:rStyle w:val="Hyperlink"/>
+          </w:rPr>
+          <w:t>Noun Classes Grow on Trees</w:t>
+        </w:r>
+      </w:hyperlink>
+    </w:p>
+    <w:p>
+      <w:pPr>
+        <w:pStyle w:val="ListParagraph"/>
+        <w:numPr>
+          <w:ilvl w:val="0"/>
+          <w:numId w:val="133"/>
+        </w:numPr>
+        <w:spacing w:after="160" w:line="360" w:lineRule="auto"/>
+      </w:pPr>
+      <w:r>
+        <w:t xml:space="preserve">Pullum, G. K., and W. Ladusaw (1996): </w:t>
+      </w:r>
+      <w:r>
+        <w:rPr>
+          <w:i/>
+          <w:iCs/>
+        </w:rPr>
+        <w:t>Phonetic Symbol Guide 2</w:t>
+      </w:r>
+      <w:r>
+        <w:rPr>
+          <w:i/>
+          <w:iCs/>
+          <w:vertAlign w:val="superscript"/>
+        </w:rPr>
+        <w:t>nd</w:t>
+      </w:r>
+      <w:r>
+        <w:rPr>
+          <w:i/>
+          <w:iCs/>
+        </w:rPr>
+        <w:t xml:space="preserve"> Edition</w:t>
+      </w:r>
+      <w:r>
+        <w:t xml:space="preserve"> </w:t>
+      </w:r>
+      <w:r>
+        <w:rPr>
+          <w:b/>
+          <w:bCs/>
+        </w:rPr>
+        <w:t>University of Chicago Press</w:t>
+      </w:r>
+      <w:r>
+        <w:t xml:space="preserve"> Chicago, IL</w:t>
+      </w:r>
+    </w:p>
+    <w:p>
+      <w:pPr>
+        <w:pStyle w:val="ListParagraph"/>
+        <w:numPr>
+          <w:ilvl w:val="0"/>
+          <w:numId w:val="133"/>
+        </w:numPr>
+        <w:spacing w:after="160" w:line="360" w:lineRule="auto"/>
+      </w:pPr>
+      <w:r>
+        <w:t xml:space="preserve">Sands, B. (2009): Africa’s Linguistic Diversity </w:t>
+      </w:r>
+      <w:r>
+        <w:rPr>
+          <w:i/>
+          <w:iCs/>
+        </w:rPr>
+        <w:t>Language and Linguistics Compass</w:t>
+      </w:r>
+      <w:r>
+        <w:t xml:space="preserve"> </w:t>
+      </w:r>
+      <w:r>
+        <w:rPr>
+          <w:b/>
+          <w:bCs/>
+        </w:rPr>
+        <w:t>3 (2)</w:t>
+      </w:r>
+      <w:r>
+        <w:t xml:space="preserve"> 559-580</w:t>
+      </w:r>
+    </w:p>
+    <w:p>
+      <w:pPr>
+        <w:pStyle w:val="ListParagraph"/>
+        <w:numPr>
+          <w:ilvl w:val="0"/>
+          <w:numId w:val="133"/>
+        </w:numPr>
+        <w:spacing w:after="160" w:line="360" w:lineRule="auto"/>
+      </w:pPr>
+      <w:r>
+        <w:lastRenderedPageBreak/>
+        <w:t xml:space="preserve">Sava, G., and M. Tosco (2003): The Classification of Ongota, in: </w:t>
+      </w:r>
+      <w:r>
+        <w:rPr>
+          <w:i/>
+          <w:iCs/>
+        </w:rPr>
+        <w:t>Selective/Comparative Historical Papers in Memory of Igor M. Diakonoff, Editors: Bender, L. M., D. Appleyard, and G. Takacs</w:t>
+      </w:r>
+      <w:r>
+        <w:t xml:space="preserve"> </w:t>
+      </w:r>
+      <w:r>
+        <w:rPr>
+          <w:b/>
+          <w:bCs/>
+        </w:rPr>
+        <w:t>LINCOM Europa</w:t>
+      </w:r>
+      <w:r>
+        <w:t xml:space="preserve"> Munich, Germany</w:t>
+      </w:r>
+    </w:p>
+    <w:p>
+      <w:pPr>
+        <w:pStyle w:val="ListParagraph"/>
+        <w:numPr>
+          <w:ilvl w:val="0"/>
+          <w:numId w:val="133"/>
+        </w:numPr>
+        <w:spacing w:after="160" w:line="360" w:lineRule="auto"/>
+      </w:pPr>
+      <w:r>
+        <w:t>Shirali</w:t>
+      </w:r>
+      <w:r>
+        <w:t xml:space="preserve">yev, M. (1957): </w:t>
+      </w:r>
+      <w:r>
+        <w:rPr>
+          <w:i/>
+          <w:iCs/>
+        </w:rPr>
+        <w:t>The Baku Dialect</w:t>
+      </w:r>
+      <w:r>
+        <w:t xml:space="preserve"> </w:t>
+      </w:r>
+      <w:r>
+        <w:rPr>
+          <w:b/>
+          <w:bCs/>
+        </w:rPr>
+        <w:t>Azerbaijan SSR Academy of Sciences Publishers</w:t>
+      </w:r>
+      <w:r>
+        <w:t xml:space="preserve"> Baku, Azerbaijan</w:t>
+      </w:r>
+    </w:p>
+    <w:p>
+      <w:pPr>
+        <w:pStyle w:val="ListParagraph"/>
+        <w:numPr>
+          <w:ilvl w:val="0"/>
+          <w:numId w:val="133"/>
+        </w:numPr>
+        <w:spacing w:after="160" w:line="360" w:lineRule="auto"/>
+      </w:pPr>
+      <w:r>
+        <w:t xml:space="preserve">Wells, J. (1982): </w:t>
+      </w:r>
+      <w:r>
+        <w:rPr>
+          <w:i/>
+          <w:iCs/>
+        </w:rPr>
+        <w:t>Accents of English</w:t>
+      </w:r>
+      <w:r>
+        <w:t xml:space="preserve"> </w:t>
+      </w:r>
+      <w:r>
+        <w:rPr>
+          <w:b/>
+          <w:bCs/>
+        </w:rPr>
+        <w:t>Cambridge University Press</w:t>
+      </w:r>
+      <w:r>
+        <w:t xml:space="preserve"> Cambridge, UK</w:t>
+      </w:r>
+    </w:p>
+    <w:p>
+      <w:pPr>
+        <w:pStyle w:val="ListParagraph"/>
+        <w:numPr>
+          <w:ilvl w:val="0"/>
+          <w:numId w:val="133"/>
+        </w:numPr>
+        <w:spacing w:after="160" w:line="360" w:lineRule="auto"/>
+      </w:pPr>
+      <w:r>
+        <w:t xml:space="preserve">Wells, J. (2011): </w:t>
+      </w:r>
+      <w:hyperlink r:id="rId23" w:history="1">
+        <w:r>
+          <w:rPr>
+            <w:rStyle w:val="Hyperlink"/>
+          </w:rPr>
+          <w:t>Velar or Uvular?</w:t>
+        </w:r>
+      </w:hyperlink>
+    </w:p>
+    <w:p>
+      <w:pPr>
+        <w:pStyle w:val="ListParagraph"/>
+        <w:numPr>
+          <w:ilvl w:val="0"/>
+          <w:numId w:val="133"/>
+        </w:numPr>
+        <w:spacing w:after="160" w:line="360" w:lineRule="auto"/>
+      </w:pPr>
+      <w:r>
         <w:t xml:space="preserve">Wikipedia (2021): </w:t>
       </w:r>
-      <w:hyperlink r:id="rId20" w:history="1">
+      <w:hyperlink r:id="rId24" w:history="1">
         <w:r>
           <w:rPr>
             <w:rStyle w:val="Hyperlink"/>
@@ -43500,7 +45291,7 @@
       <w:r>
         <w:t xml:space="preserve">Wikipedia (2020): </w:t>
       </w:r>
-      <w:hyperlink r:id="rId21" w:history="1">
+      <w:hyperlink r:id="rId25" w:history="1">
         <w:r>
           <w:rPr>
             <w:rStyle w:val="Hyperlink"/>
@@ -51396,7 +53187,7 @@
         </w:rPr>
         <w:t xml:space="preserve"> - </w:t>
       </w:r>
-      <w:hyperlink r:id="rId22" w:history="1">
+      <w:hyperlink r:id="rId26" w:history="1">
         <w:r>
           <w:rPr>
             <w:lang w:val="en"/>
@@ -51424,7 +53215,7 @@
         </w:rPr>
         <w:t xml:space="preserve"> - </w:t>
       </w:r>
-      <w:hyperlink r:id="rId23" w:history="1">
+      <w:hyperlink r:id="rId27" w:history="1">
         <w:r>
           <w:rPr>
             <w:lang w:val="en"/>
@@ -53522,7 +55313,7 @@
         </w:rPr>
         <w:t>Wikipedia (2020): Phoneme (</w:t>
       </w:r>
-      <w:hyperlink r:id="rId24" w:history="1">
+      <w:hyperlink r:id="rId28" w:history="1">
         <w:r>
           <w:rPr>
             <w:lang w:val="en"/>
@@ -53559,7 +55350,7 @@
         </w:rPr>
         <w:t>Wikipedia (2021): English Phonology (</w:t>
       </w:r>
-      <w:hyperlink r:id="rId25" w:history="1">
+      <w:hyperlink r:id="rId29" w:history="1">
         <w:r>
           <w:rPr>
             <w:lang w:val="en"/>
@@ -53580,7 +55371,7 @@
       </w:pPr>
     </w:p>
     <w:sectPr>
-      <w:footerReference w:type="default" r:id="rId26"/>
+      <w:footerReference w:type="default" r:id="rId30"/>
       <w:pgSz w:w="12240" w:h="15840"/>
       <w:pgMar w:top="1440" w:right="1440" w:bottom="1440" w:left="1440" w:header="720" w:footer="720" w:gutter="0"/>
       <w:cols w:space="720"/>
@@ -53952,6 +55743,92 @@
     </w:lvl>
   </w:abstractNum>
   <w:abstractNum w:abstractNumId="4" w15:restartNumberingAfterBreak="0">
+    <w:nsid w:val="01497231"/>
+    <w:multiLevelType w:val="hybridMultilevel"/>
+    <w:tmpl w:val="37DC6DF2"/>
+    <w:lvl w:ilvl="0" w:tplc="0409000F">
+      <w:start w:val="1"/>
+      <w:numFmt w:val="decimal"/>
+      <w:lvlText w:val="%1."/>
+      <w:lvlJc w:val="left"/>
+      <w:pPr>
+        <w:ind w:left="360" w:hanging="360"/>
+      </w:pPr>
+    </w:lvl>
+    <w:lvl w:ilvl="1" w:tplc="04090019">
+      <w:start w:val="1"/>
+      <w:numFmt w:val="lowerLetter"/>
+      <w:lvlText w:val="%2."/>
+      <w:lvlJc w:val="left"/>
+      <w:pPr>
+        <w:ind w:left="1080" w:hanging="360"/>
+      </w:pPr>
+    </w:lvl>
+    <w:lvl w:ilvl="2" w:tplc="0409001B" w:tentative="1">
+      <w:start w:val="1"/>
+      <w:numFmt w:val="lowerRoman"/>
+      <w:lvlText w:val="%3."/>
+      <w:lvlJc w:val="right"/>
+      <w:pPr>
+        <w:ind w:left="1800" w:hanging="180"/>
+      </w:pPr>
+    </w:lvl>
+    <w:lvl w:ilvl="3" w:tplc="0409000F" w:tentative="1">
+      <w:start w:val="1"/>
+      <w:numFmt w:val="decimal"/>
+      <w:lvlText w:val="%4."/>
+      <w:lvlJc w:val="left"/>
+      <w:pPr>
+        <w:ind w:left="2520" w:hanging="360"/>
+      </w:pPr>
+    </w:lvl>
+    <w:lvl w:ilvl="4" w:tplc="04090019" w:tentative="1">
+      <w:start w:val="1"/>
+      <w:numFmt w:val="lowerLetter"/>
+      <w:lvlText w:val="%5."/>
+      <w:lvlJc w:val="left"/>
+      <w:pPr>
+        <w:ind w:left="3240" w:hanging="360"/>
+      </w:pPr>
+    </w:lvl>
+    <w:lvl w:ilvl="5" w:tplc="0409001B" w:tentative="1">
+      <w:start w:val="1"/>
+      <w:numFmt w:val="lowerRoman"/>
+      <w:lvlText w:val="%6."/>
+      <w:lvlJc w:val="right"/>
+      <w:pPr>
+        <w:ind w:left="3960" w:hanging="180"/>
+      </w:pPr>
+    </w:lvl>
+    <w:lvl w:ilvl="6" w:tplc="0409000F" w:tentative="1">
+      <w:start w:val="1"/>
+      <w:numFmt w:val="decimal"/>
+      <w:lvlText w:val="%7."/>
+      <w:lvlJc w:val="left"/>
+      <w:pPr>
+        <w:ind w:left="4680" w:hanging="360"/>
+      </w:pPr>
+    </w:lvl>
+    <w:lvl w:ilvl="7" w:tplc="04090019" w:tentative="1">
+      <w:start w:val="1"/>
+      <w:numFmt w:val="lowerLetter"/>
+      <w:lvlText w:val="%8."/>
+      <w:lvlJc w:val="left"/>
+      <w:pPr>
+        <w:ind w:left="5400" w:hanging="360"/>
+      </w:pPr>
+    </w:lvl>
+    <w:lvl w:ilvl="8" w:tplc="0409001B" w:tentative="1">
+      <w:start w:val="1"/>
+      <w:numFmt w:val="lowerRoman"/>
+      <w:lvlText w:val="%9."/>
+      <w:lvlJc w:val="right"/>
+      <w:pPr>
+        <w:ind w:left="6120" w:hanging="180"/>
+      </w:pPr>
+    </w:lvl>
+  </w:abstractNum>
+  <w:abstractNum w:abstractNumId="5" w15:restartNumberingAfterBreak="0">
     <w:nsid w:val="01DB642D"/>
     <w:multiLevelType w:val="hybridMultilevel"/>
     <w:tmpl w:val="B8787DA6"/>
@@ -54064,7 +55941,7 @@
       </w:rPr>
     </w:lvl>
   </w:abstractNum>
-  <w:abstractNum w:abstractNumId="5" w15:restartNumberingAfterBreak="0">
+  <w:abstractNum w:abstractNumId="6" w15:restartNumberingAfterBreak="0">
     <w:nsid w:val="05110638"/>
     <w:multiLevelType w:val="hybridMultilevel"/>
     <w:tmpl w:val="8F0A1F6E"/>
@@ -54150,7 +56027,7 @@
       </w:pPr>
     </w:lvl>
   </w:abstractNum>
-  <w:abstractNum w:abstractNumId="6" w15:restartNumberingAfterBreak="0">
+  <w:abstractNum w:abstractNumId="7" w15:restartNumberingAfterBreak="0">
     <w:nsid w:val="068973E2"/>
     <w:multiLevelType w:val="hybridMultilevel"/>
     <w:tmpl w:val="004E08EA"/>
@@ -54236,7 +56113,7 @@
       </w:pPr>
     </w:lvl>
   </w:abstractNum>
-  <w:abstractNum w:abstractNumId="7" w15:restartNumberingAfterBreak="0">
+  <w:abstractNum w:abstractNumId="8" w15:restartNumberingAfterBreak="0">
     <w:nsid w:val="08957344"/>
     <w:multiLevelType w:val="hybridMultilevel"/>
     <w:tmpl w:val="B2C81E12"/>
@@ -54322,7 +56199,7 @@
       </w:pPr>
     </w:lvl>
   </w:abstractNum>
-  <w:abstractNum w:abstractNumId="8" w15:restartNumberingAfterBreak="0">
+  <w:abstractNum w:abstractNumId="9" w15:restartNumberingAfterBreak="0">
     <w:nsid w:val="08E430F1"/>
     <w:multiLevelType w:val="hybridMultilevel"/>
     <w:tmpl w:val="A6046974"/>
@@ -54408,7 +56285,7 @@
       </w:pPr>
     </w:lvl>
   </w:abstractNum>
-  <w:abstractNum w:abstractNumId="9" w15:restartNumberingAfterBreak="0">
+  <w:abstractNum w:abstractNumId="10" w15:restartNumberingAfterBreak="0">
     <w:nsid w:val="0B7944FE"/>
     <w:multiLevelType w:val="hybridMultilevel"/>
     <w:tmpl w:val="0FF68FA0"/>
@@ -54494,7 +56371,7 @@
       </w:pPr>
     </w:lvl>
   </w:abstractNum>
-  <w:abstractNum w:abstractNumId="10" w15:restartNumberingAfterBreak="0">
+  <w:abstractNum w:abstractNumId="11" w15:restartNumberingAfterBreak="0">
     <w:nsid w:val="0CC63345"/>
     <w:multiLevelType w:val="hybridMultilevel"/>
     <w:tmpl w:val="13F270AA"/>
@@ -54580,7 +56457,7 @@
       </w:pPr>
     </w:lvl>
   </w:abstractNum>
-  <w:abstractNum w:abstractNumId="11" w15:restartNumberingAfterBreak="0">
+  <w:abstractNum w:abstractNumId="12" w15:restartNumberingAfterBreak="0">
     <w:nsid w:val="0F416FFB"/>
     <w:multiLevelType w:val="hybridMultilevel"/>
     <w:tmpl w:val="8EA84272"/>
@@ -54666,7 +56543,7 @@
       </w:pPr>
     </w:lvl>
   </w:abstractNum>
-  <w:abstractNum w:abstractNumId="12" w15:restartNumberingAfterBreak="0">
+  <w:abstractNum w:abstractNumId="13" w15:restartNumberingAfterBreak="0">
     <w:nsid w:val="0FE32F30"/>
     <w:multiLevelType w:val="hybridMultilevel"/>
     <w:tmpl w:val="F3F8FCBC"/>
@@ -54752,7 +56629,7 @@
       </w:pPr>
     </w:lvl>
   </w:abstractNum>
-  <w:abstractNum w:abstractNumId="13" w15:restartNumberingAfterBreak="0">
+  <w:abstractNum w:abstractNumId="14" w15:restartNumberingAfterBreak="0">
     <w:nsid w:val="1111643C"/>
     <w:multiLevelType w:val="hybridMultilevel"/>
     <w:tmpl w:val="21CA9446"/>
@@ -54838,7 +56715,7 @@
       </w:pPr>
     </w:lvl>
   </w:abstractNum>
-  <w:abstractNum w:abstractNumId="14" w15:restartNumberingAfterBreak="0">
+  <w:abstractNum w:abstractNumId="15" w15:restartNumberingAfterBreak="0">
     <w:nsid w:val="12AB6041"/>
     <w:multiLevelType w:val="hybridMultilevel"/>
     <w:tmpl w:val="CBA06C58"/>
@@ -54924,7 +56801,7 @@
       </w:pPr>
     </w:lvl>
   </w:abstractNum>
-  <w:abstractNum w:abstractNumId="15" w15:restartNumberingAfterBreak="0">
+  <w:abstractNum w:abstractNumId="16" w15:restartNumberingAfterBreak="0">
     <w:nsid w:val="13567929"/>
     <w:multiLevelType w:val="hybridMultilevel"/>
     <w:tmpl w:val="FC701344"/>
@@ -55010,7 +56887,7 @@
       </w:pPr>
     </w:lvl>
   </w:abstractNum>
-  <w:abstractNum w:abstractNumId="16" w15:restartNumberingAfterBreak="0">
+  <w:abstractNum w:abstractNumId="17" w15:restartNumberingAfterBreak="0">
     <w:nsid w:val="14C338A5"/>
     <w:multiLevelType w:val="singleLevel"/>
     <w:tmpl w:val="44CEF224"/>
@@ -55025,7 +56902,7 @@
       </w:rPr>
     </w:lvl>
   </w:abstractNum>
-  <w:abstractNum w:abstractNumId="17" w15:restartNumberingAfterBreak="0">
+  <w:abstractNum w:abstractNumId="18" w15:restartNumberingAfterBreak="0">
     <w:nsid w:val="14CE6493"/>
     <w:multiLevelType w:val="hybridMultilevel"/>
     <w:tmpl w:val="2DEE879E"/>
@@ -55111,7 +56988,7 @@
       </w:pPr>
     </w:lvl>
   </w:abstractNum>
-  <w:abstractNum w:abstractNumId="18" w15:restartNumberingAfterBreak="0">
+  <w:abstractNum w:abstractNumId="19" w15:restartNumberingAfterBreak="0">
     <w:nsid w:val="16F270E8"/>
     <w:multiLevelType w:val="singleLevel"/>
     <w:tmpl w:val="44CEF224"/>
@@ -55126,7 +57003,7 @@
       </w:rPr>
     </w:lvl>
   </w:abstractNum>
-  <w:abstractNum w:abstractNumId="19" w15:restartNumberingAfterBreak="0">
+  <w:abstractNum w:abstractNumId="20" w15:restartNumberingAfterBreak="0">
     <w:nsid w:val="17FE26E4"/>
     <w:multiLevelType w:val="hybridMultilevel"/>
     <w:tmpl w:val="78189B30"/>
@@ -55212,7 +57089,7 @@
       </w:pPr>
     </w:lvl>
   </w:abstractNum>
-  <w:abstractNum w:abstractNumId="20" w15:restartNumberingAfterBreak="0">
+  <w:abstractNum w:abstractNumId="21" w15:restartNumberingAfterBreak="0">
     <w:nsid w:val="192B4664"/>
     <w:multiLevelType w:val="hybridMultilevel"/>
     <w:tmpl w:val="4560D52E"/>
@@ -55325,7 +57202,7 @@
       </w:rPr>
     </w:lvl>
   </w:abstractNum>
-  <w:abstractNum w:abstractNumId="21" w15:restartNumberingAfterBreak="0">
+  <w:abstractNum w:abstractNumId="22" w15:restartNumberingAfterBreak="0">
     <w:nsid w:val="196624FD"/>
     <w:multiLevelType w:val="hybridMultilevel"/>
     <w:tmpl w:val="7D6C216C"/>
@@ -55437,7 +57314,7 @@
       </w:rPr>
     </w:lvl>
   </w:abstractNum>
-  <w:abstractNum w:abstractNumId="22" w15:restartNumberingAfterBreak="0">
+  <w:abstractNum w:abstractNumId="23" w15:restartNumberingAfterBreak="0">
     <w:nsid w:val="196736C9"/>
     <w:multiLevelType w:val="hybridMultilevel"/>
     <w:tmpl w:val="EBEA1398"/>
@@ -55523,7 +57400,7 @@
       </w:pPr>
     </w:lvl>
   </w:abstractNum>
-  <w:abstractNum w:abstractNumId="23" w15:restartNumberingAfterBreak="0">
+  <w:abstractNum w:abstractNumId="24" w15:restartNumberingAfterBreak="0">
     <w:nsid w:val="19E1014D"/>
     <w:multiLevelType w:val="hybridMultilevel"/>
     <w:tmpl w:val="4A6A4B80"/>
@@ -55635,7 +57512,7 @@
       </w:rPr>
     </w:lvl>
   </w:abstractNum>
-  <w:abstractNum w:abstractNumId="24" w15:restartNumberingAfterBreak="0">
+  <w:abstractNum w:abstractNumId="25" w15:restartNumberingAfterBreak="0">
     <w:nsid w:val="1AF72A67"/>
     <w:multiLevelType w:val="hybridMultilevel"/>
     <w:tmpl w:val="C5BA1DBC"/>
@@ -55721,7 +57598,7 @@
       </w:pPr>
     </w:lvl>
   </w:abstractNum>
-  <w:abstractNum w:abstractNumId="25" w15:restartNumberingAfterBreak="0">
+  <w:abstractNum w:abstractNumId="26" w15:restartNumberingAfterBreak="0">
     <w:nsid w:val="1BCF0392"/>
     <w:multiLevelType w:val="hybridMultilevel"/>
     <w:tmpl w:val="3E6C0D14"/>
@@ -55807,7 +57684,7 @@
       </w:pPr>
     </w:lvl>
   </w:abstractNum>
-  <w:abstractNum w:abstractNumId="26" w15:restartNumberingAfterBreak="0">
+  <w:abstractNum w:abstractNumId="27" w15:restartNumberingAfterBreak="0">
     <w:nsid w:val="1C662107"/>
     <w:multiLevelType w:val="hybridMultilevel"/>
     <w:tmpl w:val="A404BE4C"/>
@@ -55893,7 +57770,7 @@
       </w:pPr>
     </w:lvl>
   </w:abstractNum>
-  <w:abstractNum w:abstractNumId="27" w15:restartNumberingAfterBreak="0">
+  <w:abstractNum w:abstractNumId="28" w15:restartNumberingAfterBreak="0">
     <w:nsid w:val="1D923270"/>
     <w:multiLevelType w:val="hybridMultilevel"/>
     <w:tmpl w:val="41F24A3E"/>
@@ -55979,7 +57856,7 @@
       </w:pPr>
     </w:lvl>
   </w:abstractNum>
-  <w:abstractNum w:abstractNumId="28" w15:restartNumberingAfterBreak="0">
+  <w:abstractNum w:abstractNumId="29" w15:restartNumberingAfterBreak="0">
     <w:nsid w:val="1E2D5FBB"/>
     <w:multiLevelType w:val="singleLevel"/>
     <w:tmpl w:val="44CEF224"/>
@@ -55994,7 +57871,7 @@
       </w:rPr>
     </w:lvl>
   </w:abstractNum>
-  <w:abstractNum w:abstractNumId="29" w15:restartNumberingAfterBreak="0">
+  <w:abstractNum w:abstractNumId="30" w15:restartNumberingAfterBreak="0">
     <w:nsid w:val="1E53020E"/>
     <w:multiLevelType w:val="hybridMultilevel"/>
     <w:tmpl w:val="F9002982"/>
@@ -56080,7 +57957,7 @@
       </w:pPr>
     </w:lvl>
   </w:abstractNum>
-  <w:abstractNum w:abstractNumId="30" w15:restartNumberingAfterBreak="0">
+  <w:abstractNum w:abstractNumId="31" w15:restartNumberingAfterBreak="0">
     <w:nsid w:val="1E5F4EE0"/>
     <w:multiLevelType w:val="hybridMultilevel"/>
     <w:tmpl w:val="37DEA414"/>
@@ -56166,7 +58043,7 @@
       </w:pPr>
     </w:lvl>
   </w:abstractNum>
-  <w:abstractNum w:abstractNumId="31" w15:restartNumberingAfterBreak="0">
+  <w:abstractNum w:abstractNumId="32" w15:restartNumberingAfterBreak="0">
     <w:nsid w:val="1EA900B5"/>
     <w:multiLevelType w:val="hybridMultilevel"/>
     <w:tmpl w:val="79841B1A"/>
@@ -56252,7 +58129,7 @@
       </w:pPr>
     </w:lvl>
   </w:abstractNum>
-  <w:abstractNum w:abstractNumId="32" w15:restartNumberingAfterBreak="0">
+  <w:abstractNum w:abstractNumId="33" w15:restartNumberingAfterBreak="0">
     <w:nsid w:val="1F15180A"/>
     <w:multiLevelType w:val="hybridMultilevel"/>
     <w:tmpl w:val="DE029572"/>
@@ -56338,7 +58215,7 @@
       </w:pPr>
     </w:lvl>
   </w:abstractNum>
-  <w:abstractNum w:abstractNumId="33" w15:restartNumberingAfterBreak="0">
+  <w:abstractNum w:abstractNumId="34" w15:restartNumberingAfterBreak="0">
     <w:nsid w:val="22043ADF"/>
     <w:multiLevelType w:val="hybridMultilevel"/>
     <w:tmpl w:val="7B9ED09E"/>
@@ -56424,7 +58301,7 @@
       </w:pPr>
     </w:lvl>
   </w:abstractNum>
-  <w:abstractNum w:abstractNumId="34" w15:restartNumberingAfterBreak="0">
+  <w:abstractNum w:abstractNumId="35" w15:restartNumberingAfterBreak="0">
     <w:nsid w:val="24CA0F09"/>
     <w:multiLevelType w:val="singleLevel"/>
     <w:tmpl w:val="44CEF224"/>
@@ -56439,7 +58316,7 @@
       </w:rPr>
     </w:lvl>
   </w:abstractNum>
-  <w:abstractNum w:abstractNumId="35" w15:restartNumberingAfterBreak="0">
+  <w:abstractNum w:abstractNumId="36" w15:restartNumberingAfterBreak="0">
     <w:nsid w:val="2592016F"/>
     <w:multiLevelType w:val="singleLevel"/>
     <w:tmpl w:val="44CEF224"/>
@@ -56454,7 +58331,7 @@
       </w:rPr>
     </w:lvl>
   </w:abstractNum>
-  <w:abstractNum w:abstractNumId="36" w15:restartNumberingAfterBreak="0">
+  <w:abstractNum w:abstractNumId="37" w15:restartNumberingAfterBreak="0">
     <w:nsid w:val="2612461F"/>
     <w:multiLevelType w:val="singleLevel"/>
     <w:tmpl w:val="44CEF224"/>
@@ -56469,7 +58346,7 @@
       </w:rPr>
     </w:lvl>
   </w:abstractNum>
-  <w:abstractNum w:abstractNumId="37" w15:restartNumberingAfterBreak="0">
+  <w:abstractNum w:abstractNumId="38" w15:restartNumberingAfterBreak="0">
     <w:nsid w:val="26AC4956"/>
     <w:multiLevelType w:val="hybridMultilevel"/>
     <w:tmpl w:val="6B9A50A8"/>
@@ -56555,7 +58432,7 @@
       </w:pPr>
     </w:lvl>
   </w:abstractNum>
-  <w:abstractNum w:abstractNumId="38" w15:restartNumberingAfterBreak="0">
+  <w:abstractNum w:abstractNumId="39" w15:restartNumberingAfterBreak="0">
     <w:nsid w:val="26F96225"/>
     <w:multiLevelType w:val="hybridMultilevel"/>
     <w:tmpl w:val="D87E0BC6"/>
@@ -56641,7 +58518,7 @@
       </w:pPr>
     </w:lvl>
   </w:abstractNum>
-  <w:abstractNum w:abstractNumId="39" w15:restartNumberingAfterBreak="0">
+  <w:abstractNum w:abstractNumId="40" w15:restartNumberingAfterBreak="0">
     <w:nsid w:val="272A3102"/>
     <w:multiLevelType w:val="singleLevel"/>
     <w:tmpl w:val="44CEF224"/>
@@ -56656,7 +58533,7 @@
       </w:rPr>
     </w:lvl>
   </w:abstractNum>
-  <w:abstractNum w:abstractNumId="40" w15:restartNumberingAfterBreak="0">
+  <w:abstractNum w:abstractNumId="41" w15:restartNumberingAfterBreak="0">
     <w:nsid w:val="27DD0707"/>
     <w:multiLevelType w:val="hybridMultilevel"/>
     <w:tmpl w:val="88A46B48"/>
@@ -56742,7 +58619,7 @@
       </w:pPr>
     </w:lvl>
   </w:abstractNum>
-  <w:abstractNum w:abstractNumId="41" w15:restartNumberingAfterBreak="0">
+  <w:abstractNum w:abstractNumId="42" w15:restartNumberingAfterBreak="0">
     <w:nsid w:val="27FF28FF"/>
     <w:multiLevelType w:val="hybridMultilevel"/>
     <w:tmpl w:val="E66EA980"/>
@@ -56828,7 +58705,7 @@
       </w:pPr>
     </w:lvl>
   </w:abstractNum>
-  <w:abstractNum w:abstractNumId="42" w15:restartNumberingAfterBreak="0">
+  <w:abstractNum w:abstractNumId="43" w15:restartNumberingAfterBreak="0">
     <w:nsid w:val="29DC2098"/>
     <w:multiLevelType w:val="hybridMultilevel"/>
     <w:tmpl w:val="29E0C164"/>
@@ -56914,7 +58791,7 @@
       </w:pPr>
     </w:lvl>
   </w:abstractNum>
-  <w:abstractNum w:abstractNumId="43" w15:restartNumberingAfterBreak="0">
+  <w:abstractNum w:abstractNumId="44" w15:restartNumberingAfterBreak="0">
     <w:nsid w:val="2A2D3324"/>
     <w:multiLevelType w:val="hybridMultilevel"/>
     <w:tmpl w:val="6CDC9128"/>
@@ -57000,7 +58877,7 @@
       </w:pPr>
     </w:lvl>
   </w:abstractNum>
-  <w:abstractNum w:abstractNumId="44" w15:restartNumberingAfterBreak="0">
+  <w:abstractNum w:abstractNumId="45" w15:restartNumberingAfterBreak="0">
     <w:nsid w:val="2A506FA7"/>
     <w:multiLevelType w:val="hybridMultilevel"/>
     <w:tmpl w:val="6B203B6C"/>
@@ -57086,7 +58963,7 @@
       </w:pPr>
     </w:lvl>
   </w:abstractNum>
-  <w:abstractNum w:abstractNumId="45" w15:restartNumberingAfterBreak="0">
+  <w:abstractNum w:abstractNumId="46" w15:restartNumberingAfterBreak="0">
     <w:nsid w:val="2AA41267"/>
     <w:multiLevelType w:val="hybridMultilevel"/>
     <w:tmpl w:val="70363B66"/>
@@ -57172,7 +59049,7 @@
       </w:pPr>
     </w:lvl>
   </w:abstractNum>
-  <w:abstractNum w:abstractNumId="46" w15:restartNumberingAfterBreak="0">
+  <w:abstractNum w:abstractNumId="47" w15:restartNumberingAfterBreak="0">
     <w:nsid w:val="2B1333B6"/>
     <w:multiLevelType w:val="hybridMultilevel"/>
     <w:tmpl w:val="3154B52C"/>
@@ -57258,7 +59135,7 @@
       </w:pPr>
     </w:lvl>
   </w:abstractNum>
-  <w:abstractNum w:abstractNumId="47" w15:restartNumberingAfterBreak="0">
+  <w:abstractNum w:abstractNumId="48" w15:restartNumberingAfterBreak="0">
     <w:nsid w:val="2B743DE4"/>
     <w:multiLevelType w:val="hybridMultilevel"/>
     <w:tmpl w:val="46E2C25C"/>
@@ -57344,7 +59221,7 @@
       </w:pPr>
     </w:lvl>
   </w:abstractNum>
-  <w:abstractNum w:abstractNumId="48" w15:restartNumberingAfterBreak="0">
+  <w:abstractNum w:abstractNumId="49" w15:restartNumberingAfterBreak="0">
     <w:nsid w:val="2C5562FE"/>
     <w:multiLevelType w:val="hybridMultilevel"/>
     <w:tmpl w:val="DCCE49F2"/>
@@ -57430,7 +59307,7 @@
       </w:pPr>
     </w:lvl>
   </w:abstractNum>
-  <w:abstractNum w:abstractNumId="49" w15:restartNumberingAfterBreak="0">
+  <w:abstractNum w:abstractNumId="50" w15:restartNumberingAfterBreak="0">
     <w:nsid w:val="2C6552AF"/>
     <w:multiLevelType w:val="hybridMultilevel"/>
     <w:tmpl w:val="85628DC6"/>
@@ -57516,7 +59393,7 @@
       </w:pPr>
     </w:lvl>
   </w:abstractNum>
-  <w:abstractNum w:abstractNumId="50" w15:restartNumberingAfterBreak="0">
+  <w:abstractNum w:abstractNumId="51" w15:restartNumberingAfterBreak="0">
     <w:nsid w:val="2FAC082A"/>
     <w:multiLevelType w:val="hybridMultilevel"/>
     <w:tmpl w:val="EC6479CE"/>
@@ -57602,7 +59479,7 @@
       </w:pPr>
     </w:lvl>
   </w:abstractNum>
-  <w:abstractNum w:abstractNumId="51" w15:restartNumberingAfterBreak="0">
+  <w:abstractNum w:abstractNumId="52" w15:restartNumberingAfterBreak="0">
     <w:nsid w:val="3104118C"/>
     <w:multiLevelType w:val="hybridMultilevel"/>
     <w:tmpl w:val="A7AE32B6"/>
@@ -57688,7 +59565,7 @@
       </w:pPr>
     </w:lvl>
   </w:abstractNum>
-  <w:abstractNum w:abstractNumId="52" w15:restartNumberingAfterBreak="0">
+  <w:abstractNum w:abstractNumId="53" w15:restartNumberingAfterBreak="0">
     <w:nsid w:val="317502F6"/>
     <w:multiLevelType w:val="hybridMultilevel"/>
     <w:tmpl w:val="9BEEA15E"/>
@@ -57774,7 +59651,7 @@
       </w:pPr>
     </w:lvl>
   </w:abstractNum>
-  <w:abstractNum w:abstractNumId="53" w15:restartNumberingAfterBreak="0">
+  <w:abstractNum w:abstractNumId="54" w15:restartNumberingAfterBreak="0">
     <w:nsid w:val="31E31B84"/>
     <w:multiLevelType w:val="hybridMultilevel"/>
     <w:tmpl w:val="BC82591A"/>
@@ -57886,7 +59763,7 @@
       </w:rPr>
     </w:lvl>
   </w:abstractNum>
-  <w:abstractNum w:abstractNumId="54" w15:restartNumberingAfterBreak="0">
+  <w:abstractNum w:abstractNumId="55" w15:restartNumberingAfterBreak="0">
     <w:nsid w:val="324E0FBD"/>
     <w:multiLevelType w:val="hybridMultilevel"/>
     <w:tmpl w:val="F86CFEAE"/>
@@ -57998,7 +59875,7 @@
       </w:rPr>
     </w:lvl>
   </w:abstractNum>
-  <w:abstractNum w:abstractNumId="55" w15:restartNumberingAfterBreak="0">
+  <w:abstractNum w:abstractNumId="56" w15:restartNumberingAfterBreak="0">
     <w:nsid w:val="33796C87"/>
     <w:multiLevelType w:val="hybridMultilevel"/>
     <w:tmpl w:val="A86A5B36"/>
@@ -58084,7 +59961,7 @@
       </w:pPr>
     </w:lvl>
   </w:abstractNum>
-  <w:abstractNum w:abstractNumId="56" w15:restartNumberingAfterBreak="0">
+  <w:abstractNum w:abstractNumId="57" w15:restartNumberingAfterBreak="0">
     <w:nsid w:val="33B02D99"/>
     <w:multiLevelType w:val="hybridMultilevel"/>
     <w:tmpl w:val="E5383658"/>
@@ -58170,7 +60047,7 @@
       </w:pPr>
     </w:lvl>
   </w:abstractNum>
-  <w:abstractNum w:abstractNumId="57" w15:restartNumberingAfterBreak="0">
+  <w:abstractNum w:abstractNumId="58" w15:restartNumberingAfterBreak="0">
     <w:nsid w:val="33B557C1"/>
     <w:multiLevelType w:val="singleLevel"/>
     <w:tmpl w:val="44CEF224"/>
@@ -58185,7 +60062,7 @@
       </w:rPr>
     </w:lvl>
   </w:abstractNum>
-  <w:abstractNum w:abstractNumId="58" w15:restartNumberingAfterBreak="0">
+  <w:abstractNum w:abstractNumId="59" w15:restartNumberingAfterBreak="0">
     <w:nsid w:val="33D23EEE"/>
     <w:multiLevelType w:val="hybridMultilevel"/>
     <w:tmpl w:val="FA868E0A"/>
@@ -58271,7 +60148,7 @@
       </w:pPr>
     </w:lvl>
   </w:abstractNum>
-  <w:abstractNum w:abstractNumId="59" w15:restartNumberingAfterBreak="0">
+  <w:abstractNum w:abstractNumId="60" w15:restartNumberingAfterBreak="0">
     <w:nsid w:val="33F44DB7"/>
     <w:multiLevelType w:val="hybridMultilevel"/>
     <w:tmpl w:val="76DA0E20"/>
@@ -58357,7 +60234,7 @@
       </w:pPr>
     </w:lvl>
   </w:abstractNum>
-  <w:abstractNum w:abstractNumId="60" w15:restartNumberingAfterBreak="0">
+  <w:abstractNum w:abstractNumId="61" w15:restartNumberingAfterBreak="0">
     <w:nsid w:val="341B26C6"/>
     <w:multiLevelType w:val="hybridMultilevel"/>
     <w:tmpl w:val="7EA64584"/>
@@ -58469,7 +60346,7 @@
       </w:rPr>
     </w:lvl>
   </w:abstractNum>
-  <w:abstractNum w:abstractNumId="61" w15:restartNumberingAfterBreak="0">
+  <w:abstractNum w:abstractNumId="62" w15:restartNumberingAfterBreak="0">
     <w:nsid w:val="346673D1"/>
     <w:multiLevelType w:val="singleLevel"/>
     <w:tmpl w:val="44CEF224"/>
@@ -58484,7 +60361,7 @@
       </w:rPr>
     </w:lvl>
   </w:abstractNum>
-  <w:abstractNum w:abstractNumId="62" w15:restartNumberingAfterBreak="0">
+  <w:abstractNum w:abstractNumId="63" w15:restartNumberingAfterBreak="0">
     <w:nsid w:val="353F6E97"/>
     <w:multiLevelType w:val="hybridMultilevel"/>
     <w:tmpl w:val="D93ED3EE"/>
@@ -58570,7 +60447,7 @@
       </w:pPr>
     </w:lvl>
   </w:abstractNum>
-  <w:abstractNum w:abstractNumId="63" w15:restartNumberingAfterBreak="0">
+  <w:abstractNum w:abstractNumId="64" w15:restartNumberingAfterBreak="0">
     <w:nsid w:val="365D4C82"/>
     <w:multiLevelType w:val="hybridMultilevel"/>
     <w:tmpl w:val="93AA8AFE"/>
@@ -58656,7 +60533,7 @@
       </w:pPr>
     </w:lvl>
   </w:abstractNum>
-  <w:abstractNum w:abstractNumId="64" w15:restartNumberingAfterBreak="0">
+  <w:abstractNum w:abstractNumId="65" w15:restartNumberingAfterBreak="0">
     <w:nsid w:val="3670303C"/>
     <w:multiLevelType w:val="hybridMultilevel"/>
     <w:tmpl w:val="3798142C"/>
@@ -58768,7 +60645,7 @@
       </w:rPr>
     </w:lvl>
   </w:abstractNum>
-  <w:abstractNum w:abstractNumId="65" w15:restartNumberingAfterBreak="0">
+  <w:abstractNum w:abstractNumId="66" w15:restartNumberingAfterBreak="0">
     <w:nsid w:val="387D5F14"/>
     <w:multiLevelType w:val="hybridMultilevel"/>
     <w:tmpl w:val="AD669504"/>
@@ -58880,7 +60757,7 @@
       </w:rPr>
     </w:lvl>
   </w:abstractNum>
-  <w:abstractNum w:abstractNumId="66" w15:restartNumberingAfterBreak="0">
+  <w:abstractNum w:abstractNumId="67" w15:restartNumberingAfterBreak="0">
     <w:nsid w:val="3A1E56E8"/>
     <w:multiLevelType w:val="hybridMultilevel"/>
     <w:tmpl w:val="8A08EF42"/>
@@ -58966,7 +60843,7 @@
       </w:pPr>
     </w:lvl>
   </w:abstractNum>
-  <w:abstractNum w:abstractNumId="67" w15:restartNumberingAfterBreak="0">
+  <w:abstractNum w:abstractNumId="68" w15:restartNumberingAfterBreak="0">
     <w:nsid w:val="3BEC05EB"/>
     <w:multiLevelType w:val="hybridMultilevel"/>
     <w:tmpl w:val="5B94B1A8"/>
@@ -59052,7 +60929,7 @@
       </w:pPr>
     </w:lvl>
   </w:abstractNum>
-  <w:abstractNum w:abstractNumId="68" w15:restartNumberingAfterBreak="0">
+  <w:abstractNum w:abstractNumId="69" w15:restartNumberingAfterBreak="0">
     <w:nsid w:val="3CA126C2"/>
     <w:multiLevelType w:val="hybridMultilevel"/>
     <w:tmpl w:val="4BBA9250"/>
@@ -59138,7 +61015,7 @@
       </w:pPr>
     </w:lvl>
   </w:abstractNum>
-  <w:abstractNum w:abstractNumId="69" w15:restartNumberingAfterBreak="0">
+  <w:abstractNum w:abstractNumId="70" w15:restartNumberingAfterBreak="0">
     <w:nsid w:val="3CEC5F93"/>
     <w:multiLevelType w:val="singleLevel"/>
     <w:tmpl w:val="44CEF224"/>
@@ -59153,7 +61030,7 @@
       </w:rPr>
     </w:lvl>
   </w:abstractNum>
-  <w:abstractNum w:abstractNumId="70" w15:restartNumberingAfterBreak="0">
+  <w:abstractNum w:abstractNumId="71" w15:restartNumberingAfterBreak="0">
     <w:nsid w:val="3E8D7812"/>
     <w:multiLevelType w:val="hybridMultilevel"/>
     <w:tmpl w:val="424EF592"/>
@@ -59239,7 +61116,7 @@
       </w:pPr>
     </w:lvl>
   </w:abstractNum>
-  <w:abstractNum w:abstractNumId="71" w15:restartNumberingAfterBreak="0">
+  <w:abstractNum w:abstractNumId="72" w15:restartNumberingAfterBreak="0">
     <w:nsid w:val="3ED83107"/>
     <w:multiLevelType w:val="singleLevel"/>
     <w:tmpl w:val="44CEF224"/>
@@ -59254,7 +61131,7 @@
       </w:rPr>
     </w:lvl>
   </w:abstractNum>
-  <w:abstractNum w:abstractNumId="72" w15:restartNumberingAfterBreak="0">
+  <w:abstractNum w:abstractNumId="73" w15:restartNumberingAfterBreak="0">
     <w:nsid w:val="3F665F67"/>
     <w:multiLevelType w:val="hybridMultilevel"/>
     <w:tmpl w:val="777C635C"/>
@@ -59340,7 +61217,7 @@
       </w:pPr>
     </w:lvl>
   </w:abstractNum>
-  <w:abstractNum w:abstractNumId="73" w15:restartNumberingAfterBreak="0">
+  <w:abstractNum w:abstractNumId="74" w15:restartNumberingAfterBreak="0">
     <w:nsid w:val="4041502A"/>
     <w:multiLevelType w:val="singleLevel"/>
     <w:tmpl w:val="44CEF224"/>
@@ -59355,7 +61232,7 @@
       </w:rPr>
     </w:lvl>
   </w:abstractNum>
-  <w:abstractNum w:abstractNumId="74" w15:restartNumberingAfterBreak="0">
+  <w:abstractNum w:abstractNumId="75" w15:restartNumberingAfterBreak="0">
     <w:nsid w:val="414C3352"/>
     <w:multiLevelType w:val="hybridMultilevel"/>
     <w:tmpl w:val="FC3664C0"/>
@@ -59441,7 +61318,7 @@
       </w:pPr>
     </w:lvl>
   </w:abstractNum>
-  <w:abstractNum w:abstractNumId="75" w15:restartNumberingAfterBreak="0">
+  <w:abstractNum w:abstractNumId="76" w15:restartNumberingAfterBreak="0">
     <w:nsid w:val="41C612DB"/>
     <w:multiLevelType w:val="hybridMultilevel"/>
     <w:tmpl w:val="02D4E980"/>
@@ -59527,7 +61404,7 @@
       </w:pPr>
     </w:lvl>
   </w:abstractNum>
-  <w:abstractNum w:abstractNumId="76" w15:restartNumberingAfterBreak="0">
+  <w:abstractNum w:abstractNumId="77" w15:restartNumberingAfterBreak="0">
     <w:nsid w:val="41CA13D9"/>
     <w:multiLevelType w:val="hybridMultilevel"/>
     <w:tmpl w:val="45567542"/>
@@ -59613,7 +61490,7 @@
       </w:pPr>
     </w:lvl>
   </w:abstractNum>
-  <w:abstractNum w:abstractNumId="77" w15:restartNumberingAfterBreak="0">
+  <w:abstractNum w:abstractNumId="78" w15:restartNumberingAfterBreak="0">
     <w:nsid w:val="449D0024"/>
     <w:multiLevelType w:val="hybridMultilevel"/>
     <w:tmpl w:val="16BEC37A"/>
@@ -59699,7 +61576,7 @@
       </w:pPr>
     </w:lvl>
   </w:abstractNum>
-  <w:abstractNum w:abstractNumId="78" w15:restartNumberingAfterBreak="0">
+  <w:abstractNum w:abstractNumId="79" w15:restartNumberingAfterBreak="0">
     <w:nsid w:val="45A75513"/>
     <w:multiLevelType w:val="hybridMultilevel"/>
     <w:tmpl w:val="F98ADB14"/>
@@ -59811,7 +61688,7 @@
       </w:rPr>
     </w:lvl>
   </w:abstractNum>
-  <w:abstractNum w:abstractNumId="79" w15:restartNumberingAfterBreak="0">
+  <w:abstractNum w:abstractNumId="80" w15:restartNumberingAfterBreak="0">
     <w:nsid w:val="46741E17"/>
     <w:multiLevelType w:val="hybridMultilevel"/>
     <w:tmpl w:val="30CEC67A"/>
@@ -59897,7 +61774,7 @@
       </w:pPr>
     </w:lvl>
   </w:abstractNum>
-  <w:abstractNum w:abstractNumId="80" w15:restartNumberingAfterBreak="0">
+  <w:abstractNum w:abstractNumId="81" w15:restartNumberingAfterBreak="0">
     <w:nsid w:val="46BE26D0"/>
     <w:multiLevelType w:val="singleLevel"/>
     <w:tmpl w:val="44CEF224"/>
@@ -59912,7 +61789,7 @@
       </w:rPr>
     </w:lvl>
   </w:abstractNum>
-  <w:abstractNum w:abstractNumId="81" w15:restartNumberingAfterBreak="0">
+  <w:abstractNum w:abstractNumId="82" w15:restartNumberingAfterBreak="0">
     <w:nsid w:val="475A106F"/>
     <w:multiLevelType w:val="hybridMultilevel"/>
     <w:tmpl w:val="299CC1C2"/>
@@ -60024,7 +61901,7 @@
       </w:rPr>
     </w:lvl>
   </w:abstractNum>
-  <w:abstractNum w:abstractNumId="82" w15:restartNumberingAfterBreak="0">
+  <w:abstractNum w:abstractNumId="83" w15:restartNumberingAfterBreak="0">
     <w:nsid w:val="485A7B98"/>
     <w:multiLevelType w:val="hybridMultilevel"/>
     <w:tmpl w:val="6CF8F956"/>
@@ -60110,7 +61987,7 @@
       </w:pPr>
     </w:lvl>
   </w:abstractNum>
-  <w:abstractNum w:abstractNumId="83" w15:restartNumberingAfterBreak="0">
+  <w:abstractNum w:abstractNumId="84" w15:restartNumberingAfterBreak="0">
     <w:nsid w:val="49BA3622"/>
     <w:multiLevelType w:val="hybridMultilevel"/>
     <w:tmpl w:val="D91ECD3A"/>
@@ -60196,7 +62073,7 @@
       </w:pPr>
     </w:lvl>
   </w:abstractNum>
-  <w:abstractNum w:abstractNumId="84" w15:restartNumberingAfterBreak="0">
+  <w:abstractNum w:abstractNumId="85" w15:restartNumberingAfterBreak="0">
     <w:nsid w:val="49D542BC"/>
     <w:multiLevelType w:val="hybridMultilevel"/>
     <w:tmpl w:val="B34E43F2"/>
@@ -60282,7 +62159,7 @@
       </w:pPr>
     </w:lvl>
   </w:abstractNum>
-  <w:abstractNum w:abstractNumId="85" w15:restartNumberingAfterBreak="0">
+  <w:abstractNum w:abstractNumId="86" w15:restartNumberingAfterBreak="0">
     <w:nsid w:val="4A1C644E"/>
     <w:multiLevelType w:val="singleLevel"/>
     <w:tmpl w:val="44CEF224"/>
@@ -60297,7 +62174,7 @@
       </w:rPr>
     </w:lvl>
   </w:abstractNum>
-  <w:abstractNum w:abstractNumId="86" w15:restartNumberingAfterBreak="0">
+  <w:abstractNum w:abstractNumId="87" w15:restartNumberingAfterBreak="0">
     <w:nsid w:val="4AF1563C"/>
     <w:multiLevelType w:val="hybridMultilevel"/>
     <w:tmpl w:val="0728D718"/>
@@ -60383,7 +62260,7 @@
       </w:pPr>
     </w:lvl>
   </w:abstractNum>
-  <w:abstractNum w:abstractNumId="87" w15:restartNumberingAfterBreak="0">
+  <w:abstractNum w:abstractNumId="88" w15:restartNumberingAfterBreak="0">
     <w:nsid w:val="4B5E0970"/>
     <w:multiLevelType w:val="hybridMultilevel"/>
     <w:tmpl w:val="768068E6"/>
@@ -60469,7 +62346,7 @@
       </w:pPr>
     </w:lvl>
   </w:abstractNum>
-  <w:abstractNum w:abstractNumId="88" w15:restartNumberingAfterBreak="0">
+  <w:abstractNum w:abstractNumId="89" w15:restartNumberingAfterBreak="0">
     <w:nsid w:val="4BDA1CA6"/>
     <w:multiLevelType w:val="hybridMultilevel"/>
     <w:tmpl w:val="758E3C24"/>
@@ -60555,7 +62432,7 @@
       </w:pPr>
     </w:lvl>
   </w:abstractNum>
-  <w:abstractNum w:abstractNumId="89" w15:restartNumberingAfterBreak="0">
+  <w:abstractNum w:abstractNumId="90" w15:restartNumberingAfterBreak="0">
     <w:nsid w:val="4F6E63FD"/>
     <w:multiLevelType w:val="hybridMultilevel"/>
     <w:tmpl w:val="67D49444"/>
@@ -60641,7 +62518,7 @@
       </w:pPr>
     </w:lvl>
   </w:abstractNum>
-  <w:abstractNum w:abstractNumId="90" w15:restartNumberingAfterBreak="0">
+  <w:abstractNum w:abstractNumId="91" w15:restartNumberingAfterBreak="0">
     <w:nsid w:val="52072C53"/>
     <w:multiLevelType w:val="hybridMultilevel"/>
     <w:tmpl w:val="34D0783C"/>
@@ -60727,7 +62604,7 @@
       </w:pPr>
     </w:lvl>
   </w:abstractNum>
-  <w:abstractNum w:abstractNumId="91" w15:restartNumberingAfterBreak="0">
+  <w:abstractNum w:abstractNumId="92" w15:restartNumberingAfterBreak="0">
     <w:nsid w:val="52321171"/>
     <w:multiLevelType w:val="hybridMultilevel"/>
     <w:tmpl w:val="A9F49C22"/>
@@ -60839,7 +62716,7 @@
       </w:rPr>
     </w:lvl>
   </w:abstractNum>
-  <w:abstractNum w:abstractNumId="92" w15:restartNumberingAfterBreak="0">
+  <w:abstractNum w:abstractNumId="93" w15:restartNumberingAfterBreak="0">
     <w:nsid w:val="529E2EBF"/>
     <w:multiLevelType w:val="hybridMultilevel"/>
     <w:tmpl w:val="47CE2EBC"/>
@@ -60925,7 +62802,7 @@
       </w:pPr>
     </w:lvl>
   </w:abstractNum>
-  <w:abstractNum w:abstractNumId="93" w15:restartNumberingAfterBreak="0">
+  <w:abstractNum w:abstractNumId="94" w15:restartNumberingAfterBreak="0">
     <w:nsid w:val="55B07BB7"/>
     <w:multiLevelType w:val="hybridMultilevel"/>
     <w:tmpl w:val="00F4E3A8"/>
@@ -61011,7 +62888,7 @@
       </w:pPr>
     </w:lvl>
   </w:abstractNum>
-  <w:abstractNum w:abstractNumId="94" w15:restartNumberingAfterBreak="0">
+  <w:abstractNum w:abstractNumId="95" w15:restartNumberingAfterBreak="0">
     <w:nsid w:val="590318EB"/>
     <w:multiLevelType w:val="hybridMultilevel"/>
     <w:tmpl w:val="36B2BFF6"/>
@@ -61097,7 +62974,7 @@
       </w:pPr>
     </w:lvl>
   </w:abstractNum>
-  <w:abstractNum w:abstractNumId="95" w15:restartNumberingAfterBreak="0">
+  <w:abstractNum w:abstractNumId="96" w15:restartNumberingAfterBreak="0">
     <w:nsid w:val="599315DA"/>
     <w:multiLevelType w:val="hybridMultilevel"/>
     <w:tmpl w:val="EE12E194"/>
@@ -61183,7 +63060,7 @@
       </w:pPr>
     </w:lvl>
   </w:abstractNum>
-  <w:abstractNum w:abstractNumId="96" w15:restartNumberingAfterBreak="0">
+  <w:abstractNum w:abstractNumId="97" w15:restartNumberingAfterBreak="0">
     <w:nsid w:val="5A220B79"/>
     <w:multiLevelType w:val="hybridMultilevel"/>
     <w:tmpl w:val="BC7EC574"/>
@@ -61269,7 +63146,7 @@
       </w:pPr>
     </w:lvl>
   </w:abstractNum>
-  <w:abstractNum w:abstractNumId="97" w15:restartNumberingAfterBreak="0">
+  <w:abstractNum w:abstractNumId="98" w15:restartNumberingAfterBreak="0">
     <w:nsid w:val="5A5D682D"/>
     <w:multiLevelType w:val="hybridMultilevel"/>
     <w:tmpl w:val="ABA20C12"/>
@@ -61355,7 +63232,7 @@
       </w:pPr>
     </w:lvl>
   </w:abstractNum>
-  <w:abstractNum w:abstractNumId="98" w15:restartNumberingAfterBreak="0">
+  <w:abstractNum w:abstractNumId="99" w15:restartNumberingAfterBreak="0">
     <w:nsid w:val="5D1127BE"/>
     <w:multiLevelType w:val="singleLevel"/>
     <w:tmpl w:val="44CEF224"/>
@@ -61370,7 +63247,7 @@
       </w:rPr>
     </w:lvl>
   </w:abstractNum>
-  <w:abstractNum w:abstractNumId="99" w15:restartNumberingAfterBreak="0">
+  <w:abstractNum w:abstractNumId="100" w15:restartNumberingAfterBreak="0">
     <w:nsid w:val="5E26247B"/>
     <w:multiLevelType w:val="hybridMultilevel"/>
     <w:tmpl w:val="68B6780A"/>
@@ -61456,7 +63333,7 @@
       </w:pPr>
     </w:lvl>
   </w:abstractNum>
-  <w:abstractNum w:abstractNumId="100" w15:restartNumberingAfterBreak="0">
+  <w:abstractNum w:abstractNumId="101" w15:restartNumberingAfterBreak="0">
     <w:nsid w:val="5EB35135"/>
     <w:multiLevelType w:val="singleLevel"/>
     <w:tmpl w:val="44CEF224"/>
@@ -61471,7 +63348,7 @@
       </w:rPr>
     </w:lvl>
   </w:abstractNum>
-  <w:abstractNum w:abstractNumId="101" w15:restartNumberingAfterBreak="0">
+  <w:abstractNum w:abstractNumId="102" w15:restartNumberingAfterBreak="0">
     <w:nsid w:val="60AD1B66"/>
     <w:multiLevelType w:val="hybridMultilevel"/>
     <w:tmpl w:val="C30E7CA4"/>
@@ -61557,7 +63434,7 @@
       </w:pPr>
     </w:lvl>
   </w:abstractNum>
-  <w:abstractNum w:abstractNumId="102" w15:restartNumberingAfterBreak="0">
+  <w:abstractNum w:abstractNumId="103" w15:restartNumberingAfterBreak="0">
     <w:nsid w:val="61BC390C"/>
     <w:multiLevelType w:val="hybridMultilevel"/>
     <w:tmpl w:val="634A7DE0"/>
@@ -61643,7 +63520,7 @@
       </w:pPr>
     </w:lvl>
   </w:abstractNum>
-  <w:abstractNum w:abstractNumId="103" w15:restartNumberingAfterBreak="0">
+  <w:abstractNum w:abstractNumId="104" w15:restartNumberingAfterBreak="0">
     <w:nsid w:val="62C313AA"/>
     <w:multiLevelType w:val="hybridMultilevel"/>
     <w:tmpl w:val="2244E95C"/>
@@ -61729,7 +63606,7 @@
       </w:pPr>
     </w:lvl>
   </w:abstractNum>
-  <w:abstractNum w:abstractNumId="104" w15:restartNumberingAfterBreak="0">
+  <w:abstractNum w:abstractNumId="105" w15:restartNumberingAfterBreak="0">
     <w:nsid w:val="63574C82"/>
     <w:multiLevelType w:val="hybridMultilevel"/>
     <w:tmpl w:val="B60EEF5C"/>
@@ -61815,7 +63692,7 @@
       </w:pPr>
     </w:lvl>
   </w:abstractNum>
-  <w:abstractNum w:abstractNumId="105" w15:restartNumberingAfterBreak="0">
+  <w:abstractNum w:abstractNumId="106" w15:restartNumberingAfterBreak="0">
     <w:nsid w:val="661805DE"/>
     <w:multiLevelType w:val="hybridMultilevel"/>
     <w:tmpl w:val="7F52FC22"/>
@@ -61901,7 +63778,7 @@
       </w:pPr>
     </w:lvl>
   </w:abstractNum>
-  <w:abstractNum w:abstractNumId="106" w15:restartNumberingAfterBreak="0">
+  <w:abstractNum w:abstractNumId="107" w15:restartNumberingAfterBreak="0">
     <w:nsid w:val="66454269"/>
     <w:multiLevelType w:val="hybridMultilevel"/>
     <w:tmpl w:val="DE643064"/>
@@ -61987,7 +63864,7 @@
       </w:pPr>
     </w:lvl>
   </w:abstractNum>
-  <w:abstractNum w:abstractNumId="107" w15:restartNumberingAfterBreak="0">
+  <w:abstractNum w:abstractNumId="108" w15:restartNumberingAfterBreak="0">
     <w:nsid w:val="68491174"/>
     <w:multiLevelType w:val="hybridMultilevel"/>
     <w:tmpl w:val="98C89546"/>
@@ -62073,7 +63950,7 @@
       </w:pPr>
     </w:lvl>
   </w:abstractNum>
-  <w:abstractNum w:abstractNumId="108" w15:restartNumberingAfterBreak="0">
+  <w:abstractNum w:abstractNumId="109" w15:restartNumberingAfterBreak="0">
     <w:nsid w:val="686F2945"/>
     <w:multiLevelType w:val="hybridMultilevel"/>
     <w:tmpl w:val="D262864A"/>
@@ -62159,7 +64036,7 @@
       </w:pPr>
     </w:lvl>
   </w:abstractNum>
-  <w:abstractNum w:abstractNumId="109" w15:restartNumberingAfterBreak="0">
+  <w:abstractNum w:abstractNumId="110" w15:restartNumberingAfterBreak="0">
     <w:nsid w:val="69DD1B60"/>
     <w:multiLevelType w:val="hybridMultilevel"/>
     <w:tmpl w:val="D2C21D0A"/>
@@ -62245,7 +64122,7 @@
       </w:pPr>
     </w:lvl>
   </w:abstractNum>
-  <w:abstractNum w:abstractNumId="110" w15:restartNumberingAfterBreak="0">
+  <w:abstractNum w:abstractNumId="111" w15:restartNumberingAfterBreak="0">
     <w:nsid w:val="6A714D01"/>
     <w:multiLevelType w:val="hybridMultilevel"/>
     <w:tmpl w:val="C46845BA"/>
@@ -62331,7 +64208,7 @@
       </w:pPr>
     </w:lvl>
   </w:abstractNum>
-  <w:abstractNum w:abstractNumId="111" w15:restartNumberingAfterBreak="0">
+  <w:abstractNum w:abstractNumId="112" w15:restartNumberingAfterBreak="0">
     <w:nsid w:val="6AA579C5"/>
     <w:multiLevelType w:val="hybridMultilevel"/>
     <w:tmpl w:val="A6883FDE"/>
@@ -62417,7 +64294,7 @@
       </w:pPr>
     </w:lvl>
   </w:abstractNum>
-  <w:abstractNum w:abstractNumId="112" w15:restartNumberingAfterBreak="0">
+  <w:abstractNum w:abstractNumId="113" w15:restartNumberingAfterBreak="0">
     <w:nsid w:val="6AEF252F"/>
     <w:multiLevelType w:val="hybridMultilevel"/>
     <w:tmpl w:val="6AF482A0"/>
@@ -62503,7 +64380,7 @@
       </w:pPr>
     </w:lvl>
   </w:abstractNum>
-  <w:abstractNum w:abstractNumId="113" w15:restartNumberingAfterBreak="0">
+  <w:abstractNum w:abstractNumId="114" w15:restartNumberingAfterBreak="0">
     <w:nsid w:val="6C3F7570"/>
     <w:multiLevelType w:val="hybridMultilevel"/>
     <w:tmpl w:val="519AE97A"/>
@@ -62589,7 +64466,7 @@
       </w:pPr>
     </w:lvl>
   </w:abstractNum>
-  <w:abstractNum w:abstractNumId="114" w15:restartNumberingAfterBreak="0">
+  <w:abstractNum w:abstractNumId="115" w15:restartNumberingAfterBreak="0">
     <w:nsid w:val="6C7A5B76"/>
     <w:multiLevelType w:val="hybridMultilevel"/>
     <w:tmpl w:val="308CBFCC"/>
@@ -62675,7 +64552,7 @@
       </w:pPr>
     </w:lvl>
   </w:abstractNum>
-  <w:abstractNum w:abstractNumId="115" w15:restartNumberingAfterBreak="0">
+  <w:abstractNum w:abstractNumId="116" w15:restartNumberingAfterBreak="0">
     <w:nsid w:val="6CE71E29"/>
     <w:multiLevelType w:val="hybridMultilevel"/>
     <w:tmpl w:val="8B14F35A"/>
@@ -62787,7 +64664,7 @@
       </w:rPr>
     </w:lvl>
   </w:abstractNum>
-  <w:abstractNum w:abstractNumId="116" w15:restartNumberingAfterBreak="0">
+  <w:abstractNum w:abstractNumId="117" w15:restartNumberingAfterBreak="0">
     <w:nsid w:val="6D082405"/>
     <w:multiLevelType w:val="hybridMultilevel"/>
     <w:tmpl w:val="15F6F4DC"/>
@@ -62873,7 +64750,7 @@
       </w:pPr>
     </w:lvl>
   </w:abstractNum>
-  <w:abstractNum w:abstractNumId="117" w15:restartNumberingAfterBreak="0">
+  <w:abstractNum w:abstractNumId="118" w15:restartNumberingAfterBreak="0">
     <w:nsid w:val="6D2C6EC6"/>
     <w:multiLevelType w:val="hybridMultilevel"/>
     <w:tmpl w:val="E2E2BC36"/>
@@ -62986,7 +64863,7 @@
       </w:rPr>
     </w:lvl>
   </w:abstractNum>
-  <w:abstractNum w:abstractNumId="118" w15:restartNumberingAfterBreak="0">
+  <w:abstractNum w:abstractNumId="119" w15:restartNumberingAfterBreak="0">
     <w:nsid w:val="6E1609E9"/>
     <w:multiLevelType w:val="hybridMultilevel"/>
     <w:tmpl w:val="E018AD6E"/>
@@ -63072,7 +64949,7 @@
       </w:pPr>
     </w:lvl>
   </w:abstractNum>
-  <w:abstractNum w:abstractNumId="119" w15:restartNumberingAfterBreak="0">
+  <w:abstractNum w:abstractNumId="120" w15:restartNumberingAfterBreak="0">
     <w:nsid w:val="6E987996"/>
     <w:multiLevelType w:val="hybridMultilevel"/>
     <w:tmpl w:val="9C68EF2A"/>
@@ -63158,7 +65035,7 @@
       </w:pPr>
     </w:lvl>
   </w:abstractNum>
-  <w:abstractNum w:abstractNumId="120" w15:restartNumberingAfterBreak="0">
+  <w:abstractNum w:abstractNumId="121" w15:restartNumberingAfterBreak="0">
     <w:nsid w:val="6F02728F"/>
     <w:multiLevelType w:val="hybridMultilevel"/>
     <w:tmpl w:val="57C6DA42"/>
@@ -63270,7 +65147,93 @@
       </w:rPr>
     </w:lvl>
   </w:abstractNum>
-  <w:abstractNum w:abstractNumId="121" w15:restartNumberingAfterBreak="0">
+  <w:abstractNum w:abstractNumId="122" w15:restartNumberingAfterBreak="0">
+    <w:nsid w:val="71AA66A6"/>
+    <w:multiLevelType w:val="hybridMultilevel"/>
+    <w:tmpl w:val="51C2F718"/>
+    <w:lvl w:ilvl="0" w:tplc="0409000F">
+      <w:start w:val="1"/>
+      <w:numFmt w:val="decimal"/>
+      <w:lvlText w:val="%1."/>
+      <w:lvlJc w:val="left"/>
+      <w:pPr>
+        <w:ind w:left="360" w:hanging="360"/>
+      </w:pPr>
+    </w:lvl>
+    <w:lvl w:ilvl="1" w:tplc="04090019" w:tentative="1">
+      <w:start w:val="1"/>
+      <w:numFmt w:val="lowerLetter"/>
+      <w:lvlText w:val="%2."/>
+      <w:lvlJc w:val="left"/>
+      <w:pPr>
+        <w:ind w:left="1080" w:hanging="360"/>
+      </w:pPr>
+    </w:lvl>
+    <w:lvl w:ilvl="2" w:tplc="0409001B" w:tentative="1">
+      <w:start w:val="1"/>
+      <w:numFmt w:val="lowerRoman"/>
+      <w:lvlText w:val="%3."/>
+      <w:lvlJc w:val="right"/>
+      <w:pPr>
+        <w:ind w:left="1800" w:hanging="180"/>
+      </w:pPr>
+    </w:lvl>
+    <w:lvl w:ilvl="3" w:tplc="0409000F" w:tentative="1">
+      <w:start w:val="1"/>
+      <w:numFmt w:val="decimal"/>
+      <w:lvlText w:val="%4."/>
+      <w:lvlJc w:val="left"/>
+      <w:pPr>
+        <w:ind w:left="2520" w:hanging="360"/>
+      </w:pPr>
+    </w:lvl>
+    <w:lvl w:ilvl="4" w:tplc="04090019" w:tentative="1">
+      <w:start w:val="1"/>
+      <w:numFmt w:val="lowerLetter"/>
+      <w:lvlText w:val="%5."/>
+      <w:lvlJc w:val="left"/>
+      <w:pPr>
+        <w:ind w:left="3240" w:hanging="360"/>
+      </w:pPr>
+    </w:lvl>
+    <w:lvl w:ilvl="5" w:tplc="0409001B" w:tentative="1">
+      <w:start w:val="1"/>
+      <w:numFmt w:val="lowerRoman"/>
+      <w:lvlText w:val="%6."/>
+      <w:lvlJc w:val="right"/>
+      <w:pPr>
+        <w:ind w:left="3960" w:hanging="180"/>
+      </w:pPr>
+    </w:lvl>
+    <w:lvl w:ilvl="6" w:tplc="0409000F" w:tentative="1">
+      <w:start w:val="1"/>
+      <w:numFmt w:val="decimal"/>
+      <w:lvlText w:val="%7."/>
+      <w:lvlJc w:val="left"/>
+      <w:pPr>
+        <w:ind w:left="4680" w:hanging="360"/>
+      </w:pPr>
+    </w:lvl>
+    <w:lvl w:ilvl="7" w:tplc="04090019" w:tentative="1">
+      <w:start w:val="1"/>
+      <w:numFmt w:val="lowerLetter"/>
+      <w:lvlText w:val="%8."/>
+      <w:lvlJc w:val="left"/>
+      <w:pPr>
+        <w:ind w:left="5400" w:hanging="360"/>
+      </w:pPr>
+    </w:lvl>
+    <w:lvl w:ilvl="8" w:tplc="0409001B" w:tentative="1">
+      <w:start w:val="1"/>
+      <w:numFmt w:val="lowerRoman"/>
+      <w:lvlText w:val="%9."/>
+      <w:lvlJc w:val="right"/>
+      <w:pPr>
+        <w:ind w:left="6120" w:hanging="180"/>
+      </w:pPr>
+    </w:lvl>
+  </w:abstractNum>
+  <w:abstractNum w:abstractNumId="123" w15:restartNumberingAfterBreak="0">
     <w:nsid w:val="71D840FC"/>
     <w:multiLevelType w:val="hybridMultilevel"/>
     <w:tmpl w:val="A3C688F4"/>
@@ -63356,7 +65319,7 @@
       </w:pPr>
     </w:lvl>
   </w:abstractNum>
-  <w:abstractNum w:abstractNumId="122" w15:restartNumberingAfterBreak="0">
+  <w:abstractNum w:abstractNumId="124" w15:restartNumberingAfterBreak="0">
     <w:nsid w:val="71DD7BC6"/>
     <w:multiLevelType w:val="hybridMultilevel"/>
     <w:tmpl w:val="5B90251A"/>
@@ -63442,7 +65405,7 @@
       </w:pPr>
     </w:lvl>
   </w:abstractNum>
-  <w:abstractNum w:abstractNumId="123" w15:restartNumberingAfterBreak="0">
+  <w:abstractNum w:abstractNumId="125" w15:restartNumberingAfterBreak="0">
     <w:nsid w:val="74FE0127"/>
     <w:multiLevelType w:val="hybridMultilevel"/>
     <w:tmpl w:val="A3BE4F0E"/>
@@ -63528,7 +65491,7 @@
       </w:pPr>
     </w:lvl>
   </w:abstractNum>
-  <w:abstractNum w:abstractNumId="124" w15:restartNumberingAfterBreak="0">
+  <w:abstractNum w:abstractNumId="126" w15:restartNumberingAfterBreak="0">
     <w:nsid w:val="764F0DE8"/>
     <w:multiLevelType w:val="hybridMultilevel"/>
     <w:tmpl w:val="43D0F3BE"/>
@@ -63614,7 +65577,7 @@
       </w:pPr>
     </w:lvl>
   </w:abstractNum>
-  <w:abstractNum w:abstractNumId="125" w15:restartNumberingAfterBreak="0">
+  <w:abstractNum w:abstractNumId="127" w15:restartNumberingAfterBreak="0">
     <w:nsid w:val="76E45CDD"/>
     <w:multiLevelType w:val="hybridMultilevel"/>
     <w:tmpl w:val="9F808840"/>
@@ -63700,7 +65663,7 @@
       </w:pPr>
     </w:lvl>
   </w:abstractNum>
-  <w:abstractNum w:abstractNumId="126" w15:restartNumberingAfterBreak="0">
+  <w:abstractNum w:abstractNumId="128" w15:restartNumberingAfterBreak="0">
     <w:nsid w:val="78A77F44"/>
     <w:multiLevelType w:val="hybridMultilevel"/>
     <w:tmpl w:val="2DE64E50"/>
@@ -63786,7 +65749,7 @@
       </w:pPr>
     </w:lvl>
   </w:abstractNum>
-  <w:abstractNum w:abstractNumId="127" w15:restartNumberingAfterBreak="0">
+  <w:abstractNum w:abstractNumId="129" w15:restartNumberingAfterBreak="0">
     <w:nsid w:val="7A6304CC"/>
     <w:multiLevelType w:val="hybridMultilevel"/>
     <w:tmpl w:val="69904782"/>
@@ -63872,7 +65835,7 @@
       </w:pPr>
     </w:lvl>
   </w:abstractNum>
-  <w:abstractNum w:abstractNumId="128" w15:restartNumberingAfterBreak="0">
+  <w:abstractNum w:abstractNumId="130" w15:restartNumberingAfterBreak="0">
     <w:nsid w:val="7B72071C"/>
     <w:multiLevelType w:val="hybridMultilevel"/>
     <w:tmpl w:val="E7B236CA"/>
@@ -63958,7 +65921,7 @@
       </w:pPr>
     </w:lvl>
   </w:abstractNum>
-  <w:abstractNum w:abstractNumId="129" w15:restartNumberingAfterBreak="0">
+  <w:abstractNum w:abstractNumId="131" w15:restartNumberingAfterBreak="0">
     <w:nsid w:val="7BF36C7D"/>
     <w:multiLevelType w:val="hybridMultilevel"/>
     <w:tmpl w:val="7C541CA8"/>
@@ -64044,7 +66007,7 @@
       </w:pPr>
     </w:lvl>
   </w:abstractNum>
-  <w:abstractNum w:abstractNumId="130" w15:restartNumberingAfterBreak="0">
+  <w:abstractNum w:abstractNumId="132" w15:restartNumberingAfterBreak="0">
     <w:nsid w:val="7C1F7E4D"/>
     <w:multiLevelType w:val="hybridMultilevel"/>
     <w:tmpl w:val="2B8E732E"/>
@@ -64130,7 +66093,7 @@
       </w:pPr>
     </w:lvl>
   </w:abstractNum>
-  <w:abstractNum w:abstractNumId="131" w15:restartNumberingAfterBreak="0">
+  <w:abstractNum w:abstractNumId="133" w15:restartNumberingAfterBreak="0">
     <w:nsid w:val="7CF62F88"/>
     <w:multiLevelType w:val="hybridMultilevel"/>
     <w:tmpl w:val="81984094"/>
@@ -64216,7 +66179,7 @@
       </w:pPr>
     </w:lvl>
   </w:abstractNum>
-  <w:abstractNum w:abstractNumId="132" w15:restartNumberingAfterBreak="0">
+  <w:abstractNum w:abstractNumId="134" w15:restartNumberingAfterBreak="0">
     <w:nsid w:val="7D1F643C"/>
     <w:multiLevelType w:val="hybridMultilevel"/>
     <w:tmpl w:val="55564A68"/>
@@ -64303,70 +66266,70 @@
     </w:lvl>
   </w:abstractNum>
   <w:num w:numId="1">
-    <w:abstractNumId w:val="79"/>
+    <w:abstractNumId w:val="80"/>
   </w:num>
   <w:num w:numId="2">
-    <w:abstractNumId w:val="4"/>
+    <w:abstractNumId w:val="5"/>
   </w:num>
   <w:num w:numId="3">
+    <w:abstractNumId w:val="20"/>
+  </w:num>
+  <w:num w:numId="4">
+    <w:abstractNumId w:val="131"/>
+  </w:num>
+  <w:num w:numId="5">
+    <w:abstractNumId w:val="133"/>
+  </w:num>
+  <w:num w:numId="6">
+    <w:abstractNumId w:val="132"/>
+  </w:num>
+  <w:num w:numId="7">
+    <w:abstractNumId w:val="72"/>
+  </w:num>
+  <w:num w:numId="8">
+    <w:abstractNumId w:val="70"/>
+  </w:num>
+  <w:num w:numId="9">
+    <w:abstractNumId w:val="17"/>
+  </w:num>
+  <w:num w:numId="10">
+    <w:abstractNumId w:val="36"/>
+  </w:num>
+  <w:num w:numId="11">
+    <w:abstractNumId w:val="35"/>
+  </w:num>
+  <w:num w:numId="12">
+    <w:abstractNumId w:val="40"/>
+  </w:num>
+  <w:num w:numId="13">
+    <w:abstractNumId w:val="74"/>
+  </w:num>
+  <w:num w:numId="14">
+    <w:abstractNumId w:val="37"/>
+  </w:num>
+  <w:num w:numId="15">
+    <w:abstractNumId w:val="29"/>
+  </w:num>
+  <w:num w:numId="16">
+    <w:abstractNumId w:val="58"/>
+  </w:num>
+  <w:num w:numId="17">
+    <w:abstractNumId w:val="99"/>
+  </w:num>
+  <w:num w:numId="18">
     <w:abstractNumId w:val="19"/>
   </w:num>
-  <w:num w:numId="4">
-    <w:abstractNumId w:val="129"/>
-  </w:num>
-  <w:num w:numId="5">
-    <w:abstractNumId w:val="131"/>
-  </w:num>
-  <w:num w:numId="6">
-    <w:abstractNumId w:val="130"/>
-  </w:num>
-  <w:num w:numId="7">
-    <w:abstractNumId w:val="71"/>
-  </w:num>
-  <w:num w:numId="8">
-    <w:abstractNumId w:val="69"/>
-  </w:num>
-  <w:num w:numId="9">
-    <w:abstractNumId w:val="16"/>
-  </w:num>
-  <w:num w:numId="10">
-    <w:abstractNumId w:val="35"/>
-  </w:num>
-  <w:num w:numId="11">
-    <w:abstractNumId w:val="34"/>
-  </w:num>
-  <w:num w:numId="12">
-    <w:abstractNumId w:val="39"/>
-  </w:num>
-  <w:num w:numId="13">
-    <w:abstractNumId w:val="73"/>
-  </w:num>
-  <w:num w:numId="14">
-    <w:abstractNumId w:val="36"/>
-  </w:num>
-  <w:num w:numId="15">
-    <w:abstractNumId w:val="28"/>
-  </w:num>
-  <w:num w:numId="16">
-    <w:abstractNumId w:val="57"/>
-  </w:num>
-  <w:num w:numId="17">
-    <w:abstractNumId w:val="98"/>
-  </w:num>
-  <w:num w:numId="18">
-    <w:abstractNumId w:val="18"/>
-  </w:num>
   <w:num w:numId="19">
-    <w:abstractNumId w:val="85"/>
+    <w:abstractNumId w:val="86"/>
   </w:num>
   <w:num w:numId="20">
-    <w:abstractNumId w:val="80"/>
+    <w:abstractNumId w:val="81"/>
   </w:num>
   <w:num w:numId="21">
-    <w:abstractNumId w:val="100"/>
+    <w:abstractNumId w:val="101"/>
   </w:num>
   <w:num w:numId="22">
-    <w:abstractNumId w:val="61"/>
+    <w:abstractNumId w:val="62"/>
   </w:num>
   <w:num w:numId="23">
     <w:abstractNumId w:val="0"/>
@@ -64383,334 +66346,340 @@
     </w:lvlOverride>
   </w:num>
   <w:num w:numId="24">
-    <w:abstractNumId w:val="118"/>
+    <w:abstractNumId w:val="119"/>
   </w:num>
   <w:num w:numId="25">
-    <w:abstractNumId w:val="20"/>
+    <w:abstractNumId w:val="21"/>
   </w:num>
   <w:num w:numId="26">
-    <w:abstractNumId w:val="29"/>
+    <w:abstractNumId w:val="30"/>
   </w:num>
   <w:num w:numId="27">
-    <w:abstractNumId w:val="33"/>
+    <w:abstractNumId w:val="34"/>
   </w:num>
   <w:num w:numId="28">
-    <w:abstractNumId w:val="116"/>
+    <w:abstractNumId w:val="117"/>
   </w:num>
   <w:num w:numId="29">
     <w:abstractNumId w:val="2"/>
   </w:num>
   <w:num w:numId="30">
-    <w:abstractNumId w:val="31"/>
+    <w:abstractNumId w:val="32"/>
   </w:num>
   <w:num w:numId="31">
-    <w:abstractNumId w:val="27"/>
+    <w:abstractNumId w:val="28"/>
   </w:num>
   <w:num w:numId="32">
-    <w:abstractNumId w:val="30"/>
+    <w:abstractNumId w:val="31"/>
   </w:num>
   <w:num w:numId="33">
     <w:abstractNumId w:val="1"/>
   </w:num>
   <w:num w:numId="34">
-    <w:abstractNumId w:val="96"/>
+    <w:abstractNumId w:val="97"/>
   </w:num>
   <w:num w:numId="35">
+    <w:abstractNumId w:val="84"/>
+  </w:num>
+  <w:num w:numId="36">
+    <w:abstractNumId w:val="41"/>
+  </w:num>
+  <w:num w:numId="37">
+    <w:abstractNumId w:val="125"/>
+  </w:num>
+  <w:num w:numId="38">
+    <w:abstractNumId w:val="11"/>
+  </w:num>
+  <w:num w:numId="39">
+    <w:abstractNumId w:val="85"/>
+  </w:num>
+  <w:num w:numId="40">
+    <w:abstractNumId w:val="43"/>
+  </w:num>
+  <w:num w:numId="41">
+    <w:abstractNumId w:val="111"/>
+  </w:num>
+  <w:num w:numId="42">
+    <w:abstractNumId w:val="129"/>
+  </w:num>
+  <w:num w:numId="43">
+    <w:abstractNumId w:val="57"/>
+  </w:num>
+  <w:num w:numId="44">
+    <w:abstractNumId w:val="127"/>
+  </w:num>
+  <w:num w:numId="45">
+    <w:abstractNumId w:val="105"/>
+  </w:num>
+  <w:num w:numId="46">
+    <w:abstractNumId w:val="76"/>
+  </w:num>
+  <w:num w:numId="47">
+    <w:abstractNumId w:val="98"/>
+  </w:num>
+  <w:num w:numId="48">
+    <w:abstractNumId w:val="114"/>
+  </w:num>
+  <w:num w:numId="49">
+    <w:abstractNumId w:val="87"/>
+  </w:num>
+  <w:num w:numId="50">
+    <w:abstractNumId w:val="118"/>
+  </w:num>
+  <w:num w:numId="51">
+    <w:abstractNumId w:val="123"/>
+  </w:num>
+  <w:num w:numId="52">
+    <w:abstractNumId w:val="22"/>
+  </w:num>
+  <w:num w:numId="53">
+    <w:abstractNumId w:val="44"/>
+  </w:num>
+  <w:num w:numId="54">
+    <w:abstractNumId w:val="63"/>
+  </w:num>
+  <w:num w:numId="55">
+    <w:abstractNumId w:val="10"/>
+  </w:num>
+  <w:num w:numId="56">
+    <w:abstractNumId w:val="38"/>
+  </w:num>
+  <w:num w:numId="57">
+    <w:abstractNumId w:val="93"/>
+  </w:num>
+  <w:num w:numId="58">
+    <w:abstractNumId w:val="108"/>
+  </w:num>
+  <w:num w:numId="59">
+    <w:abstractNumId w:val="12"/>
+  </w:num>
+  <w:num w:numId="60">
+    <w:abstractNumId w:val="91"/>
+  </w:num>
+  <w:num w:numId="61">
+    <w:abstractNumId w:val="8"/>
+  </w:num>
+  <w:num w:numId="62">
+    <w:abstractNumId w:val="109"/>
+  </w:num>
+  <w:num w:numId="63">
+    <w:abstractNumId w:val="13"/>
+  </w:num>
+  <w:num w:numId="64">
+    <w:abstractNumId w:val="67"/>
+  </w:num>
+  <w:num w:numId="65">
+    <w:abstractNumId w:val="18"/>
+  </w:num>
+  <w:num w:numId="66">
+    <w:abstractNumId w:val="60"/>
+  </w:num>
+  <w:num w:numId="67">
+    <w:abstractNumId w:val="92"/>
+  </w:num>
+  <w:num w:numId="68">
+    <w:abstractNumId w:val="71"/>
+  </w:num>
+  <w:num w:numId="69">
+    <w:abstractNumId w:val="7"/>
+  </w:num>
+  <w:num w:numId="70">
+    <w:abstractNumId w:val="42"/>
+  </w:num>
+  <w:num w:numId="71">
+    <w:abstractNumId w:val="9"/>
+  </w:num>
+  <w:num w:numId="72">
+    <w:abstractNumId w:val="100"/>
+  </w:num>
+  <w:num w:numId="73">
+    <w:abstractNumId w:val="48"/>
+  </w:num>
+  <w:num w:numId="74">
     <w:abstractNumId w:val="83"/>
   </w:num>
-  <w:num w:numId="36">
-    <w:abstractNumId w:val="40"/>
-  </w:num>
-  <w:num w:numId="37">
-    <w:abstractNumId w:val="123"/>
-  </w:num>
-  <w:num w:numId="38">
-    <w:abstractNumId w:val="10"/>
-  </w:num>
-  <w:num w:numId="39">
-    <w:abstractNumId w:val="84"/>
-  </w:num>
-  <w:num w:numId="40">
-    <w:abstractNumId w:val="42"/>
-  </w:num>
-  <w:num w:numId="41">
-    <w:abstractNumId w:val="110"/>
-  </w:num>
-  <w:num w:numId="42">
-    <w:abstractNumId w:val="127"/>
-  </w:num>
-  <w:num w:numId="43">
-    <w:abstractNumId w:val="56"/>
-  </w:num>
-  <w:num w:numId="44">
-    <w:abstractNumId w:val="125"/>
-  </w:num>
-  <w:num w:numId="45">
-    <w:abstractNumId w:val="104"/>
-  </w:num>
-  <w:num w:numId="46">
-    <w:abstractNumId w:val="75"/>
-  </w:num>
-  <w:num w:numId="47">
-    <w:abstractNumId w:val="97"/>
-  </w:num>
-  <w:num w:numId="48">
+  <w:num w:numId="75">
     <w:abstractNumId w:val="113"/>
   </w:num>
-  <w:num w:numId="49">
-    <w:abstractNumId w:val="86"/>
-  </w:num>
-  <w:num w:numId="50">
-    <w:abstractNumId w:val="117"/>
-  </w:num>
-  <w:num w:numId="51">
-    <w:abstractNumId w:val="121"/>
-  </w:num>
-  <w:num w:numId="52">
-    <w:abstractNumId w:val="21"/>
-  </w:num>
-  <w:num w:numId="53">
-    <w:abstractNumId w:val="43"/>
-  </w:num>
-  <w:num w:numId="54">
-    <w:abstractNumId w:val="62"/>
-  </w:num>
-  <w:num w:numId="55">
-    <w:abstractNumId w:val="9"/>
-  </w:num>
-  <w:num w:numId="56">
-    <w:abstractNumId w:val="37"/>
-  </w:num>
-  <w:num w:numId="57">
-    <w:abstractNumId w:val="92"/>
-  </w:num>
-  <w:num w:numId="58">
-    <w:abstractNumId w:val="107"/>
-  </w:num>
-  <w:num w:numId="59">
-    <w:abstractNumId w:val="11"/>
-  </w:num>
-  <w:num w:numId="60">
-    <w:abstractNumId w:val="90"/>
-  </w:num>
-  <w:num w:numId="61">
-    <w:abstractNumId w:val="7"/>
-  </w:num>
-  <w:num w:numId="62">
-    <w:abstractNumId w:val="108"/>
-  </w:num>
-  <w:num w:numId="63">
-    <w:abstractNumId w:val="12"/>
-  </w:num>
-  <w:num w:numId="64">
-    <w:abstractNumId w:val="66"/>
-  </w:num>
-  <w:num w:numId="65">
-    <w:abstractNumId w:val="17"/>
-  </w:num>
-  <w:num w:numId="66">
-    <w:abstractNumId w:val="59"/>
-  </w:num>
-  <w:num w:numId="67">
-    <w:abstractNumId w:val="91"/>
-  </w:num>
-  <w:num w:numId="68">
-    <w:abstractNumId w:val="70"/>
-  </w:num>
-  <w:num w:numId="69">
-    <w:abstractNumId w:val="6"/>
-  </w:num>
-  <w:num w:numId="70">
-    <w:abstractNumId w:val="41"/>
-  </w:num>
-  <w:num w:numId="71">
-    <w:abstractNumId w:val="8"/>
-  </w:num>
-  <w:num w:numId="72">
-    <w:abstractNumId w:val="99"/>
-  </w:num>
-  <w:num w:numId="73">
-    <w:abstractNumId w:val="47"/>
-  </w:num>
-  <w:num w:numId="74">
-    <w:abstractNumId w:val="82"/>
-  </w:num>
-  <w:num w:numId="75">
-    <w:abstractNumId w:val="112"/>
-  </w:num>
   <w:num w:numId="76">
-    <w:abstractNumId w:val="124"/>
+    <w:abstractNumId w:val="126"/>
   </w:num>
   <w:num w:numId="77">
-    <w:abstractNumId w:val="88"/>
+    <w:abstractNumId w:val="89"/>
   </w:num>
   <w:num w:numId="78">
     <w:abstractNumId w:val="3"/>
   </w:num>
   <w:num w:numId="79">
+    <w:abstractNumId w:val="96"/>
+  </w:num>
+  <w:num w:numId="80">
+    <w:abstractNumId w:val="116"/>
+  </w:num>
+  <w:num w:numId="81">
+    <w:abstractNumId w:val="56"/>
+  </w:num>
+  <w:num w:numId="82">
+    <w:abstractNumId w:val="112"/>
+  </w:num>
+  <w:num w:numId="83">
+    <w:abstractNumId w:val="52"/>
+  </w:num>
+  <w:num w:numId="84">
+    <w:abstractNumId w:val="50"/>
+  </w:num>
+  <w:num w:numId="85">
+    <w:abstractNumId w:val="25"/>
+  </w:num>
+  <w:num w:numId="86">
+    <w:abstractNumId w:val="115"/>
+  </w:num>
+  <w:num w:numId="87">
+    <w:abstractNumId w:val="124"/>
+  </w:num>
+  <w:num w:numId="88">
+    <w:abstractNumId w:val="103"/>
+  </w:num>
+  <w:num w:numId="89">
+    <w:abstractNumId w:val="45"/>
+  </w:num>
+  <w:num w:numId="90">
+    <w:abstractNumId w:val="121"/>
+  </w:num>
+  <w:num w:numId="91">
+    <w:abstractNumId w:val="46"/>
+  </w:num>
+  <w:num w:numId="92">
+    <w:abstractNumId w:val="66"/>
+  </w:num>
+  <w:num w:numId="93">
+    <w:abstractNumId w:val="39"/>
+  </w:num>
+  <w:num w:numId="94">
+    <w:abstractNumId w:val="15"/>
+  </w:num>
+  <w:num w:numId="95">
+    <w:abstractNumId w:val="130"/>
+  </w:num>
+  <w:num w:numId="96">
+    <w:abstractNumId w:val="55"/>
+  </w:num>
+  <w:num w:numId="97">
+    <w:abstractNumId w:val="78"/>
+  </w:num>
+  <w:num w:numId="98">
+    <w:abstractNumId w:val="14"/>
+  </w:num>
+  <w:num w:numId="99">
+    <w:abstractNumId w:val="61"/>
+  </w:num>
+  <w:num w:numId="100">
+    <w:abstractNumId w:val="102"/>
+  </w:num>
+  <w:num w:numId="101">
+    <w:abstractNumId w:val="47"/>
+  </w:num>
+  <w:num w:numId="102">
+    <w:abstractNumId w:val="16"/>
+  </w:num>
+  <w:num w:numId="103">
+    <w:abstractNumId w:val="75"/>
+  </w:num>
+  <w:num w:numId="104">
+    <w:abstractNumId w:val="107"/>
+  </w:num>
+  <w:num w:numId="105">
+    <w:abstractNumId w:val="82"/>
+  </w:num>
+  <w:num w:numId="106">
+    <w:abstractNumId w:val="53"/>
+  </w:num>
+  <w:num w:numId="107">
+    <w:abstractNumId w:val="27"/>
+  </w:num>
+  <w:num w:numId="108">
+    <w:abstractNumId w:val="128"/>
+  </w:num>
+  <w:num w:numId="109">
+    <w:abstractNumId w:val="33"/>
+  </w:num>
+  <w:num w:numId="110">
+    <w:abstractNumId w:val="79"/>
+  </w:num>
+  <w:num w:numId="111">
+    <w:abstractNumId w:val="88"/>
+  </w:num>
+  <w:num w:numId="112">
+    <w:abstractNumId w:val="64"/>
+  </w:num>
+  <w:num w:numId="113">
+    <w:abstractNumId w:val="110"/>
+  </w:num>
+  <w:num w:numId="114">
     <w:abstractNumId w:val="95"/>
   </w:num>
-  <w:num w:numId="80">
-    <w:abstractNumId w:val="115"/>
+  <w:num w:numId="115">
+    <w:abstractNumId w:val="23"/>
   </w:num>
-  <w:num w:numId="81">
-    <w:abstractNumId w:val="55"/>
+  <w:num w:numId="116">
+    <w:abstractNumId w:val="26"/>
   </w:num>
-  <w:num w:numId="82">
-    <w:abstractNumId w:val="111"/>
+  <w:num w:numId="117">
+    <w:abstractNumId w:val="49"/>
   </w:num>
-  <w:num w:numId="83">
+  <w:num w:numId="118">
+    <w:abstractNumId w:val="6"/>
+  </w:num>
+  <w:num w:numId="119">
+    <w:abstractNumId w:val="77"/>
+  </w:num>
+  <w:num w:numId="120">
     <w:abstractNumId w:val="51"/>
   </w:num>
-  <w:num w:numId="84">
-    <w:abstractNumId w:val="49"/>
+  <w:num w:numId="121">
+    <w:abstractNumId w:val="65"/>
   </w:num>
-  <w:num w:numId="85">
+  <w:num w:numId="122">
+    <w:abstractNumId w:val="104"/>
+  </w:num>
+  <w:num w:numId="123">
+    <w:abstractNumId w:val="120"/>
+  </w:num>
+  <w:num w:numId="124">
+    <w:abstractNumId w:val="106"/>
+  </w:num>
+  <w:num w:numId="125">
+    <w:abstractNumId w:val="94"/>
+  </w:num>
+  <w:num w:numId="126">
+    <w:abstractNumId w:val="69"/>
+  </w:num>
+  <w:num w:numId="127">
     <w:abstractNumId w:val="24"/>
   </w:num>
-  <w:num w:numId="86">
-    <w:abstractNumId w:val="114"/>
+  <w:num w:numId="128">
+    <w:abstractNumId w:val="59"/>
   </w:num>
-  <w:num w:numId="87">
+  <w:num w:numId="129">
+    <w:abstractNumId w:val="73"/>
+  </w:num>
+  <w:num w:numId="130">
+    <w:abstractNumId w:val="134"/>
+  </w:num>
+  <w:num w:numId="131">
+    <w:abstractNumId w:val="90"/>
+  </w:num>
+  <w:num w:numId="132">
+    <w:abstractNumId w:val="68"/>
+  </w:num>
+  <w:num w:numId="133">
+    <w:abstractNumId w:val="54"/>
+  </w:num>
+  <w:num w:numId="134">
     <w:abstractNumId w:val="122"/>
   </w:num>
-  <w:num w:numId="88">
-    <w:abstractNumId w:val="102"/>
-  </w:num>
-  <w:num w:numId="89">
-    <w:abstractNumId w:val="44"/>
-  </w:num>
-  <w:num w:numId="90">
-    <w:abstractNumId w:val="120"/>
-  </w:num>
-  <w:num w:numId="91">
-    <w:abstractNumId w:val="45"/>
-  </w:num>
-  <w:num w:numId="92">
-    <w:abstractNumId w:val="65"/>
-  </w:num>
-  <w:num w:numId="93">
-    <w:abstractNumId w:val="38"/>
-  </w:num>
-  <w:num w:numId="94">
-    <w:abstractNumId w:val="14"/>
-  </w:num>
-  <w:num w:numId="95">
-    <w:abstractNumId w:val="128"/>
-  </w:num>
-  <w:num w:numId="96">
-    <w:abstractNumId w:val="54"/>
-  </w:num>
-  <w:num w:numId="97">
-    <w:abstractNumId w:val="77"/>
-  </w:num>
-  <w:num w:numId="98">
-    <w:abstractNumId w:val="13"/>
-  </w:num>
-  <w:num w:numId="99">
-    <w:abstractNumId w:val="60"/>
-  </w:num>
-  <w:num w:numId="100">
-    <w:abstractNumId w:val="101"/>
-  </w:num>
-  <w:num w:numId="101">
-    <w:abstractNumId w:val="46"/>
-  </w:num>
-  <w:num w:numId="102">
-    <w:abstractNumId w:val="15"/>
-  </w:num>
-  <w:num w:numId="103">
-    <w:abstractNumId w:val="74"/>
-  </w:num>
-  <w:num w:numId="104">
-    <w:abstractNumId w:val="106"/>
-  </w:num>
-  <w:num w:numId="105">
-    <w:abstractNumId w:val="81"/>
-  </w:num>
-  <w:num w:numId="106">
-    <w:abstractNumId w:val="52"/>
-  </w:num>
-  <w:num w:numId="107">
-    <w:abstractNumId w:val="26"/>
-  </w:num>
-  <w:num w:numId="108">
-    <w:abstractNumId w:val="126"/>
-  </w:num>
-  <w:num w:numId="109">
-    <w:abstractNumId w:val="32"/>
-  </w:num>
-  <w:num w:numId="110">
-    <w:abstractNumId w:val="78"/>
-  </w:num>
-  <w:num w:numId="111">
-    <w:abstractNumId w:val="87"/>
-  </w:num>
-  <w:num w:numId="112">
-    <w:abstractNumId w:val="63"/>
-  </w:num>
-  <w:num w:numId="113">
-    <w:abstractNumId w:val="109"/>
-  </w:num>
-  <w:num w:numId="114">
-    <w:abstractNumId w:val="94"/>
-  </w:num>
-  <w:num w:numId="115">
-    <w:abstractNumId w:val="22"/>
-  </w:num>
-  <w:num w:numId="116">
-    <w:abstractNumId w:val="25"/>
-  </w:num>
-  <w:num w:numId="117">
-    <w:abstractNumId w:val="48"/>
-  </w:num>
-  <w:num w:numId="118">
-    <w:abstractNumId w:val="5"/>
-  </w:num>
-  <w:num w:numId="119">
-    <w:abstractNumId w:val="76"/>
-  </w:num>
-  <w:num w:numId="120">
-    <w:abstractNumId w:val="50"/>
-  </w:num>
-  <w:num w:numId="121">
-    <w:abstractNumId w:val="64"/>
-  </w:num>
-  <w:num w:numId="122">
-    <w:abstractNumId w:val="103"/>
-  </w:num>
-  <w:num w:numId="123">
-    <w:abstractNumId w:val="119"/>
-  </w:num>
-  <w:num w:numId="124">
-    <w:abstractNumId w:val="105"/>
-  </w:num>
-  <w:num w:numId="125">
-    <w:abstractNumId w:val="93"/>
-  </w:num>
-  <w:num w:numId="126">
-    <w:abstractNumId w:val="68"/>
-  </w:num>
-  <w:num w:numId="127">
-    <w:abstractNumId w:val="23"/>
-  </w:num>
-  <w:num w:numId="128">
-    <w:abstractNumId w:val="58"/>
-  </w:num>
-  <w:num w:numId="129">
-    <w:abstractNumId w:val="72"/>
-  </w:num>
-  <w:num w:numId="130">
-    <w:abstractNumId w:val="132"/>
-  </w:num>
-  <w:num w:numId="131">
-    <w:abstractNumId w:val="89"/>
-  </w:num>
-  <w:num w:numId="132">
-    <w:abstractNumId w:val="67"/>
-  </w:num>
-  <w:num w:numId="133">
-    <w:abstractNumId w:val="53"/>
+  <w:num w:numId="135">
+    <w:abstractNumId w:val="4"/>
   </w:num>
   <w:numIdMacAtCleanup w:val="133"/>
 </w:numbering>
